--- a/Gradient_Decents_Final_Report.docx
+++ b/Gradient_Decents_Final_Report.docx
@@ -332,7 +332,7 @@
           <w:noProof/>
         </w:rPr>
         <w:drawing>
-          <wp:inline distT="0" distB="0" distL="0" distR="0" wp14:anchorId="693CE7A2" wp14:editId="7F28F2AA">
+          <wp:inline distT="0" distB="0" distL="0" distR="0" wp14:anchorId="693CE7A2" wp14:editId="316A3029">
             <wp:extent cx="1313815" cy="1238250"/>
             <wp:effectExtent l="0" t="0" r="635" b="0"/>
             <wp:docPr id="5" name="Picture 4" descr="elated image">
@@ -406,12 +406,16 @@
       <w:pPr>
         <w:jc w:val="center"/>
         <w:rPr>
+          <w:b/>
+          <w:bCs/>
           <w:sz w:val="48"/>
           <w:szCs w:val="48"/>
         </w:rPr>
       </w:pPr>
       <w:r>
         <w:rPr>
+          <w:b/>
+          <w:bCs/>
           <w:sz w:val="48"/>
           <w:szCs w:val="48"/>
         </w:rPr>
@@ -445,6 +449,8 @@
       </w:r>
       <w:r>
         <w:rPr>
+          <w:b/>
+          <w:bCs/>
           <w:sz w:val="48"/>
           <w:szCs w:val="48"/>
         </w:rPr>
@@ -452,6 +458,8 @@
       </w:r>
       <w:r>
         <w:rPr>
+          <w:b/>
+          <w:bCs/>
           <w:sz w:val="48"/>
           <w:szCs w:val="48"/>
         </w:rPr>
@@ -459,6 +467,8 @@
       </w:r>
       <w:r>
         <w:rPr>
+          <w:b/>
+          <w:bCs/>
           <w:sz w:val="48"/>
           <w:szCs w:val="48"/>
         </w:rPr>
@@ -466,6 +476,8 @@
       </w:r>
       <w:r>
         <w:rPr>
+          <w:b/>
+          <w:bCs/>
           <w:sz w:val="48"/>
           <w:szCs w:val="48"/>
         </w:rPr>
@@ -496,21 +508,18 @@
       </w:r>
       <w:r>
         <w:rPr>
+          <w:b/>
+          <w:bCs/>
           <w:sz w:val="48"/>
           <w:szCs w:val="48"/>
         </w:rPr>
-        <w:t>Gradient</w:t>
-      </w:r>
-      <w:r>
-        <w:rPr>
-          <w:sz w:val="48"/>
-          <w:szCs w:val="48"/>
-        </w:rPr>
-        <w:t xml:space="preserve"> </w:t>
+        <w:t xml:space="preserve">Gradient </w:t>
       </w:r>
       <w:proofErr w:type="spellStart"/>
       <w:r>
         <w:rPr>
+          <w:b/>
+          <w:bCs/>
           <w:sz w:val="48"/>
           <w:szCs w:val="48"/>
         </w:rPr>
@@ -1253,7 +1262,7 @@
           <w:sz w:val="28"/>
           <w:szCs w:val="28"/>
         </w:rPr>
-        <w:t>1- M</w:t>
+        <w:t>1-M</w:t>
       </w:r>
       <w:r>
         <w:rPr>
@@ -1345,52 +1354,15 @@
           <w:szCs w:val="28"/>
           <w:lang w:bidi="ar-EG"/>
         </w:rPr>
-        <w:t xml:space="preserve">4- Omar Sameh Abdelmonem </w:t>
-      </w:r>
-    </w:p>
-    <w:p>
-      <w:pPr>
-        <w:rPr>
-          <w:sz w:val="28"/>
-          <w:szCs w:val="28"/>
-        </w:rPr>
-      </w:pPr>
+        <w:t>4-</w:t>
+      </w:r>
       <w:r>
         <w:rPr>
           <w:sz w:val="28"/>
           <w:szCs w:val="28"/>
           <w:lang w:bidi="ar-EG"/>
         </w:rPr>
-        <w:t>5-</w:t>
-      </w:r>
-      <w:r>
-        <w:rPr>
-          <w:sz w:val="28"/>
-          <w:szCs w:val="28"/>
-        </w:rPr>
-        <w:t xml:space="preserve"> </w:t>
-      </w:r>
-      <w:r>
-        <w:rPr>
-          <w:sz w:val="28"/>
-          <w:szCs w:val="28"/>
-        </w:rPr>
-        <w:t>Abdulrahman Mahmoud Abdelmonem</w:t>
-      </w:r>
-    </w:p>
-    <w:p>
-      <w:pPr>
-        <w:rPr>
-          <w:sz w:val="28"/>
-          <w:szCs w:val="28"/>
-        </w:rPr>
-      </w:pPr>
-      <w:r>
-        <w:rPr>
-          <w:sz w:val="28"/>
-          <w:szCs w:val="28"/>
-        </w:rPr>
-        <w:t>6-</w:t>
+        <w:t xml:space="preserve">Hussien Mohamed Ahmed </w:t>
       </w:r>
       <w:r>
         <w:rPr>
@@ -1399,6 +1371,44 @@
           <w:lang w:bidi="ar-EG"/>
         </w:rPr>
         <w:t xml:space="preserve"> </w:t>
+      </w:r>
+    </w:p>
+    <w:p>
+      <w:pPr>
+        <w:rPr>
+          <w:sz w:val="28"/>
+          <w:szCs w:val="28"/>
+        </w:rPr>
+      </w:pPr>
+      <w:r>
+        <w:rPr>
+          <w:sz w:val="28"/>
+          <w:szCs w:val="28"/>
+          <w:lang w:bidi="ar-EG"/>
+        </w:rPr>
+        <w:t>5-</w:t>
+      </w:r>
+      <w:r>
+        <w:rPr>
+          <w:sz w:val="28"/>
+          <w:szCs w:val="28"/>
+        </w:rPr>
+        <w:t>Abdulrahman Mahmoud Abdelmonem</w:t>
+      </w:r>
+    </w:p>
+    <w:p>
+      <w:pPr>
+        <w:rPr>
+          <w:sz w:val="28"/>
+          <w:szCs w:val="28"/>
+        </w:rPr>
+      </w:pPr>
+      <w:r>
+        <w:rPr>
+          <w:sz w:val="28"/>
+          <w:szCs w:val="28"/>
+        </w:rPr>
+        <w:t>6-</w:t>
       </w:r>
       <w:r>
         <w:rPr>
@@ -1448,6 +1458,7 @@
           <w:bCs/>
           <w:sz w:val="44"/>
           <w:szCs w:val="44"/>
+          <w:u w:val="single"/>
         </w:rPr>
       </w:pPr>
       <w:r>
@@ -1456,6 +1467,7 @@
           <w:bCs/>
           <w:sz w:val="44"/>
           <w:szCs w:val="44"/>
+          <w:u w:val="single"/>
         </w:rPr>
         <w:lastRenderedPageBreak/>
         <w:t>Project Overview</w:t>
@@ -1706,81 +1718,172 @@
           <w:sz w:val="36"/>
           <w:szCs w:val="36"/>
         </w:rPr>
-        <w:t xml:space="preserve"> of the column in the train dataset.</w:t>
+        <w:t xml:space="preserve"> of the column in the train</w:t>
+      </w:r>
+      <w:r>
+        <w:rPr>
+          <w:sz w:val="36"/>
+          <w:szCs w:val="36"/>
+        </w:rPr>
+        <w:t>ing</w:t>
+      </w:r>
+      <w:r>
+        <w:rPr>
+          <w:sz w:val="36"/>
+          <w:szCs w:val="36"/>
+        </w:rPr>
+        <w:t xml:space="preserve"> dataset</w:t>
+      </w:r>
+      <w:r>
+        <w:rPr>
+          <w:sz w:val="36"/>
+          <w:szCs w:val="36"/>
+        </w:rPr>
+        <w:t>:</w:t>
       </w:r>
     </w:p>
     <w:p>
       <w:pPr>
         <w:pStyle w:val="ListParagraph"/>
-        <w:rPr>
-          <w:sz w:val="36"/>
-          <w:szCs w:val="36"/>
-        </w:rPr>
-      </w:pPr>
+        <w:numPr>
+          <w:ilvl w:val="0"/>
+          <w:numId w:val="23"/>
+        </w:numPr>
+        <w:rPr>
+          <w:sz w:val="36"/>
+          <w:szCs w:val="36"/>
+        </w:rPr>
+      </w:pPr>
+      <w:r>
+        <w:rPr>
+          <w:sz w:val="36"/>
+          <w:szCs w:val="36"/>
+        </w:rPr>
+        <w:t>During train</w:t>
+      </w:r>
+      <w:r>
+        <w:rPr>
+          <w:sz w:val="36"/>
+          <w:szCs w:val="36"/>
+        </w:rPr>
+        <w:t>ing</w:t>
+      </w:r>
+      <w:r>
+        <w:rPr>
+          <w:sz w:val="36"/>
+          <w:szCs w:val="36"/>
+        </w:rPr>
+        <w:t>:</w:t>
+      </w:r>
     </w:p>
     <w:p>
       <w:pPr>
         <w:pStyle w:val="ListParagraph"/>
-        <w:rPr>
-          <w:sz w:val="36"/>
-          <w:szCs w:val="36"/>
-        </w:rPr>
-      </w:pPr>
-      <w:r>
-        <w:rPr>
-          <w:sz w:val="36"/>
-          <w:szCs w:val="36"/>
-        </w:rPr>
-        <w:t>-During train</w:t>
+        <w:ind w:left="2160"/>
+        <w:rPr>
+          <w:sz w:val="36"/>
+          <w:szCs w:val="36"/>
+        </w:rPr>
+      </w:pPr>
+      <w:r>
+        <w:rPr>
+          <w:sz w:val="36"/>
+          <w:szCs w:val="36"/>
+        </w:rPr>
+        <w:t xml:space="preserve">Calculating the </w:t>
+      </w:r>
+      <w:r>
+        <w:rPr>
+          <w:sz w:val="36"/>
+          <w:szCs w:val="36"/>
+        </w:rPr>
+        <w:t>M</w:t>
+      </w:r>
+      <w:r>
+        <w:rPr>
+          <w:sz w:val="36"/>
+          <w:szCs w:val="36"/>
+        </w:rPr>
+        <w:t>ean of every single column and store it in the imputation values</w:t>
+      </w:r>
+      <w:r>
+        <w:rPr>
+          <w:sz w:val="36"/>
+          <w:szCs w:val="36"/>
+        </w:rPr>
+        <w:t>.</w:t>
+      </w:r>
+      <w:r>
+        <w:rPr>
+          <w:sz w:val="36"/>
+          <w:szCs w:val="36"/>
+        </w:rPr>
+        <w:t xml:space="preserve"> </w:t>
       </w:r>
     </w:p>
     <w:p>
       <w:pPr>
         <w:pStyle w:val="ListParagraph"/>
-        <w:rPr>
-          <w:sz w:val="36"/>
-          <w:szCs w:val="36"/>
-        </w:rPr>
-      </w:pPr>
-      <w:r>
-        <w:rPr>
-          <w:sz w:val="36"/>
-          <w:szCs w:val="36"/>
-        </w:rPr>
-        <w:t xml:space="preserve">Calculating the Mean of every single column and store it in the imputation values </w:t>
+        <w:numPr>
+          <w:ilvl w:val="0"/>
+          <w:numId w:val="23"/>
+        </w:numPr>
+        <w:rPr>
+          <w:sz w:val="36"/>
+          <w:szCs w:val="36"/>
+        </w:rPr>
+      </w:pPr>
+      <w:r>
+        <w:rPr>
+          <w:sz w:val="36"/>
+          <w:szCs w:val="36"/>
+        </w:rPr>
+        <w:t>During test</w:t>
+      </w:r>
+      <w:r>
+        <w:rPr>
+          <w:sz w:val="36"/>
+          <w:szCs w:val="36"/>
+        </w:rPr>
+        <w:t>:</w:t>
       </w:r>
     </w:p>
     <w:p>
       <w:pPr>
         <w:pStyle w:val="ListParagraph"/>
-        <w:rPr>
-          <w:sz w:val="36"/>
-          <w:szCs w:val="36"/>
-        </w:rPr>
-      </w:pPr>
-      <w:r>
-        <w:rPr>
-          <w:sz w:val="36"/>
-          <w:szCs w:val="36"/>
-        </w:rPr>
-        <w:t>-During test</w:t>
-      </w:r>
-    </w:p>
-    <w:p>
-      <w:pPr>
-        <w:pStyle w:val="ListParagraph"/>
-        <w:rPr>
-          <w:sz w:val="36"/>
-          <w:szCs w:val="36"/>
-        </w:rPr>
-      </w:pPr>
-      <w:r>
-        <w:rPr>
-          <w:sz w:val="36"/>
-          <w:szCs w:val="36"/>
-        </w:rPr>
-        <w:lastRenderedPageBreak/>
+        <w:ind w:left="1800"/>
+        <w:rPr>
+          <w:sz w:val="36"/>
+          <w:szCs w:val="36"/>
+        </w:rPr>
+      </w:pPr>
+      <w:r>
+        <w:rPr>
+          <w:sz w:val="36"/>
+          <w:szCs w:val="36"/>
+        </w:rPr>
+        <w:t xml:space="preserve"> </w:t>
+      </w:r>
+      <w:r>
+        <w:rPr>
+          <w:sz w:val="36"/>
+          <w:szCs w:val="36"/>
+        </w:rPr>
+        <w:tab/>
+      </w:r>
+      <w:r>
+        <w:rPr>
+          <w:sz w:val="36"/>
+          <w:szCs w:val="36"/>
+        </w:rPr>
         <w:t>Use the Mean of the training set</w:t>
+      </w:r>
+      <w:r>
+        <w:rPr>
+          <w:sz w:val="36"/>
+          <w:szCs w:val="36"/>
+        </w:rPr>
+        <w:t>.</w:t>
       </w:r>
     </w:p>
     <w:p>
@@ -1869,14 +1972,28 @@
           <w:sz w:val="36"/>
           <w:szCs w:val="36"/>
         </w:rPr>
-        <w:t xml:space="preserve">using other features in the same dataset </w:t>
-      </w:r>
-      <w:r>
-        <w:rPr>
-          <w:sz w:val="36"/>
-          <w:szCs w:val="36"/>
-        </w:rPr>
-        <w:t>['</w:t>
+        <w:t>using other features in the same dataset</w:t>
+      </w:r>
+      <w:r>
+        <w:rPr>
+          <w:sz w:val="36"/>
+          <w:szCs w:val="36"/>
+        </w:rPr>
+        <w:t>:</w:t>
+      </w:r>
+      <w:r>
+        <w:rPr>
+          <w:sz w:val="36"/>
+          <w:szCs w:val="36"/>
+        </w:rPr>
+        <w:t xml:space="preserve"> </w:t>
+      </w:r>
+      <w:r>
+        <w:rPr>
+          <w:sz w:val="36"/>
+          <w:szCs w:val="36"/>
+        </w:rPr>
+        <w:t>[</w:t>
       </w:r>
       <w:proofErr w:type="spellStart"/>
       <w:r>
@@ -1892,7 +2009,7 @@
           <w:sz w:val="36"/>
           <w:szCs w:val="36"/>
         </w:rPr>
-        <w:t>', 'RAM Size GB', '</w:t>
+        <w:t xml:space="preserve">, RAM Size GB, </w:t>
       </w:r>
       <w:proofErr w:type="spellStart"/>
       <w:r>
@@ -1908,21 +2025,7 @@
           <w:sz w:val="36"/>
           <w:szCs w:val="36"/>
         </w:rPr>
-        <w:t>',</w:t>
-      </w:r>
-      <w:r>
-        <w:rPr>
-          <w:sz w:val="36"/>
-          <w:szCs w:val="36"/>
-        </w:rPr>
-        <w:t xml:space="preserve"> </w:t>
-      </w:r>
-      <w:r>
-        <w:rPr>
-          <w:sz w:val="36"/>
-          <w:szCs w:val="36"/>
-        </w:rPr>
-        <w:t>'</w:t>
+        <w:t xml:space="preserve">, </w:t>
       </w:r>
       <w:proofErr w:type="spellStart"/>
       <w:r>
@@ -1938,7 +2041,7 @@
           <w:sz w:val="36"/>
           <w:szCs w:val="36"/>
         </w:rPr>
-        <w:t>', '</w:t>
+        <w:t xml:space="preserve">, </w:t>
       </w:r>
       <w:proofErr w:type="spellStart"/>
       <w:r>
@@ -1954,21 +2057,7 @@
           <w:sz w:val="36"/>
           <w:szCs w:val="36"/>
         </w:rPr>
-        <w:t>',</w:t>
-      </w:r>
-      <w:r>
-        <w:rPr>
-          <w:sz w:val="36"/>
-          <w:szCs w:val="36"/>
-        </w:rPr>
-        <w:t xml:space="preserve"> </w:t>
-      </w:r>
-      <w:r>
-        <w:rPr>
-          <w:sz w:val="36"/>
-          <w:szCs w:val="36"/>
-        </w:rPr>
-        <w:t>'</w:t>
+        <w:t xml:space="preserve">, </w:t>
       </w:r>
       <w:proofErr w:type="spellStart"/>
       <w:r>
@@ -1984,7 +2073,7 @@
           <w:sz w:val="36"/>
           <w:szCs w:val="36"/>
         </w:rPr>
-        <w:t>', '</w:t>
+        <w:t xml:space="preserve">, </w:t>
       </w:r>
       <w:proofErr w:type="spellStart"/>
       <w:r>
@@ -2000,21 +2089,7 @@
           <w:sz w:val="36"/>
           <w:szCs w:val="36"/>
         </w:rPr>
-        <w:t>',</w:t>
-      </w:r>
-      <w:r>
-        <w:rPr>
-          <w:sz w:val="36"/>
-          <w:szCs w:val="36"/>
-        </w:rPr>
-        <w:t xml:space="preserve"> </w:t>
-      </w:r>
-      <w:r>
-        <w:rPr>
-          <w:sz w:val="36"/>
-          <w:szCs w:val="36"/>
-        </w:rPr>
-        <w:t>'</w:t>
+        <w:t xml:space="preserve">, </w:t>
       </w:r>
       <w:proofErr w:type="spellStart"/>
       <w:r>
@@ -2030,7 +2105,7 @@
           <w:sz w:val="36"/>
           <w:szCs w:val="36"/>
         </w:rPr>
-        <w:t>', '</w:t>
+        <w:t xml:space="preserve">, </w:t>
       </w:r>
       <w:proofErr w:type="spellStart"/>
       <w:r>
@@ -2046,14 +2121,7 @@
           <w:sz w:val="36"/>
           <w:szCs w:val="36"/>
         </w:rPr>
-        <w:t>']</w:t>
-      </w:r>
-      <w:r>
-        <w:rPr>
-          <w:sz w:val="36"/>
-          <w:szCs w:val="36"/>
-        </w:rPr>
-        <w:t xml:space="preserve"> </w:t>
+        <w:t xml:space="preserve">] </w:t>
       </w:r>
       <w:r>
         <w:rPr>
@@ -2108,14 +2176,7 @@
           <w:sz w:val="36"/>
           <w:szCs w:val="36"/>
         </w:rPr>
-        <w:t>Storage Size GB</w:t>
-      </w:r>
-      <w:r>
-        <w:rPr>
-          <w:sz w:val="36"/>
-          <w:szCs w:val="36"/>
-        </w:rPr>
-        <w:t>”</w:t>
+        <w:t>Storage Size GB”</w:t>
       </w:r>
       <w:r>
         <w:rPr>
@@ -2154,6 +2215,7 @@
     </w:p>
     <w:p>
       <w:pPr>
+        <w:ind w:left="360"/>
         <w:rPr>
           <w:sz w:val="36"/>
           <w:szCs w:val="36"/>
@@ -2213,7 +2275,7 @@
           <w:sz w:val="36"/>
           <w:szCs w:val="36"/>
         </w:rPr>
-        <w:t xml:space="preserve">Manuel </w:t>
+        <w:t>Manu</w:t>
       </w:r>
       <w:r>
         <w:rPr>
@@ -2222,7 +2284,7 @@
           <w:sz w:val="36"/>
           <w:szCs w:val="36"/>
         </w:rPr>
-        <w:t xml:space="preserve">Binary </w:t>
+        <w:t>a</w:t>
       </w:r>
       <w:r>
         <w:rPr>
@@ -2231,7 +2293,7 @@
           <w:sz w:val="36"/>
           <w:szCs w:val="36"/>
         </w:rPr>
-        <w:t>Encoding</w:t>
+        <w:t xml:space="preserve">l </w:t>
       </w:r>
       <w:r>
         <w:rPr>
@@ -2240,6 +2302,24 @@
           <w:sz w:val="36"/>
           <w:szCs w:val="36"/>
         </w:rPr>
+        <w:t xml:space="preserve">Binary </w:t>
+      </w:r>
+      <w:r>
+        <w:rPr>
+          <w:b/>
+          <w:bCs/>
+          <w:sz w:val="36"/>
+          <w:szCs w:val="36"/>
+        </w:rPr>
+        <w:t>Encoding</w:t>
+      </w:r>
+      <w:r>
+        <w:rPr>
+          <w:b/>
+          <w:bCs/>
+          <w:sz w:val="36"/>
+          <w:szCs w:val="36"/>
+        </w:rPr>
         <w:t>:</w:t>
       </w:r>
       <w:r>
@@ -2275,7 +2355,7 @@
           <w:sz w:val="36"/>
           <w:szCs w:val="36"/>
         </w:rPr>
-        <w:t>["NFC", "</w:t>
+        <w:t xml:space="preserve">[NFC, </w:t>
       </w:r>
       <w:proofErr w:type="spellStart"/>
       <w:r>
@@ -2291,7 +2371,7 @@
           <w:sz w:val="36"/>
           <w:szCs w:val="36"/>
         </w:rPr>
-        <w:t>", "5G", "</w:t>
+        <w:t xml:space="preserve">, 5G, </w:t>
       </w:r>
       <w:proofErr w:type="spellStart"/>
       <w:r>
@@ -2307,7 +2387,7 @@
           <w:sz w:val="36"/>
           <w:szCs w:val="36"/>
         </w:rPr>
-        <w:t>", "4G", "</w:t>
+        <w:t xml:space="preserve">, 4G, </w:t>
       </w:r>
       <w:proofErr w:type="spellStart"/>
       <w:r>
@@ -2323,35 +2403,35 @@
           <w:sz w:val="36"/>
           <w:szCs w:val="36"/>
         </w:rPr>
-        <w:t>", "Vo5G"]</w:t>
-      </w:r>
-      <w:r>
-        <w:rPr>
-          <w:sz w:val="36"/>
-          <w:szCs w:val="36"/>
-        </w:rPr>
-        <w:t xml:space="preserve"> to 0</w:t>
-      </w:r>
-      <w:r>
-        <w:rPr>
-          <w:sz w:val="36"/>
-          <w:szCs w:val="36"/>
-        </w:rPr>
-        <w:t xml:space="preserve"> for no </w:t>
-      </w:r>
-      <w:r>
-        <w:rPr>
-          <w:sz w:val="36"/>
-          <w:szCs w:val="36"/>
-        </w:rPr>
-        <w:t>and 1</w:t>
-      </w:r>
-      <w:r>
-        <w:rPr>
-          <w:sz w:val="36"/>
-          <w:szCs w:val="36"/>
-        </w:rPr>
-        <w:t xml:space="preserve"> for yes</w:t>
+        <w:t>, Vo5G]</w:t>
+      </w:r>
+      <w:r>
+        <w:rPr>
+          <w:sz w:val="36"/>
+          <w:szCs w:val="36"/>
+        </w:rPr>
+        <w:t xml:space="preserve"> </w:t>
+      </w:r>
+      <w:r>
+        <w:rPr>
+          <w:sz w:val="36"/>
+          <w:szCs w:val="36"/>
+        </w:rPr>
+        <w:t>yes or no</w:t>
+      </w:r>
+      <w:r>
+        <w:rPr>
+          <w:sz w:val="36"/>
+          <w:szCs w:val="36"/>
+        </w:rPr>
+        <w:t xml:space="preserve"> to</w:t>
+      </w:r>
+      <w:r>
+        <w:rPr>
+          <w:sz w:val="36"/>
+          <w:szCs w:val="36"/>
+        </w:rPr>
+        <w:t xml:space="preserve"> value of 1 and 0 respectively</w:t>
       </w:r>
       <w:r>
         <w:rPr>
@@ -2360,6 +2440,15 @@
         </w:rPr>
         <w:t>.</w:t>
       </w:r>
+    </w:p>
+    <w:p>
+      <w:pPr>
+        <w:ind w:left="900"/>
+        <w:rPr>
+          <w:sz w:val="36"/>
+          <w:szCs w:val="36"/>
+        </w:rPr>
+      </w:pPr>
     </w:p>
     <w:p>
       <w:pPr>
@@ -2865,6 +2954,7 @@
       </w:pPr>
       <w:r>
         <w:rPr>
+          <w:noProof/>
           <w:sz w:val="36"/>
           <w:szCs w:val="36"/>
         </w:rPr>
@@ -3011,19 +3101,20 @@
       </w:pPr>
       <w:r>
         <w:rPr>
+          <w:noProof/>
           <w:sz w:val="36"/>
           <w:szCs w:val="36"/>
         </w:rPr>
         <w:drawing>
-          <wp:anchor distT="0" distB="0" distL="114300" distR="114300" simplePos="0" relativeHeight="251667456" behindDoc="0" locked="0" layoutInCell="1" allowOverlap="1" wp14:anchorId="4FDA9EA3" wp14:editId="1777060A">
+          <wp:anchor distT="0" distB="0" distL="114300" distR="114300" simplePos="0" relativeHeight="251667456" behindDoc="0" locked="0" layoutInCell="1" allowOverlap="1" wp14:anchorId="4FDA9EA3" wp14:editId="35F32863">
             <wp:simplePos x="0" y="0"/>
             <wp:positionH relativeFrom="column">
-              <wp:posOffset>727249</wp:posOffset>
+              <wp:posOffset>723900</wp:posOffset>
             </wp:positionH>
             <wp:positionV relativeFrom="paragraph">
-              <wp:posOffset>730885</wp:posOffset>
+              <wp:posOffset>727711</wp:posOffset>
             </wp:positionV>
-            <wp:extent cx="4414427" cy="3241963"/>
+            <wp:extent cx="4413885" cy="2865120"/>
             <wp:effectExtent l="0" t="0" r="5715" b="0"/>
             <wp:wrapNone/>
             <wp:docPr id="241588373" name="Picture 1"/>
@@ -3052,7 +3143,7 @@
                   <pic:spPr>
                     <a:xfrm>
                       <a:off x="0" y="0"/>
-                      <a:ext cx="4414427" cy="3241963"/>
+                      <a:ext cx="4415333" cy="2866060"/>
                     </a:xfrm>
                     <a:prstGeom prst="rect">
                       <a:avLst/>
@@ -3165,6 +3256,7 @@
       </w:pPr>
       <w:r>
         <w:rPr>
+          <w:noProof/>
           <w:sz w:val="36"/>
           <w:szCs w:val="36"/>
         </w:rPr>
@@ -3282,36 +3374,11 @@
     <w:p>
       <w:pPr>
         <w:pStyle w:val="ListParagraph"/>
-        <w:numPr>
-          <w:ilvl w:val="0"/>
-          <w:numId w:val="19"/>
-        </w:numPr>
-        <w:rPr>
-          <w:sz w:val="36"/>
-          <w:szCs w:val="36"/>
-        </w:rPr>
-      </w:pPr>
-      <w:r>
-        <w:rPr>
-          <w:sz w:val="36"/>
-          <w:szCs w:val="36"/>
-        </w:rPr>
-        <w:t>The Unique function in helper.py return</w:t>
-      </w:r>
-      <w:r>
-        <w:rPr>
-          <w:sz w:val="36"/>
-          <w:szCs w:val="36"/>
-        </w:rPr>
-        <w:t>s</w:t>
-      </w:r>
-      <w:r>
-        <w:rPr>
-          <w:sz w:val="36"/>
-          <w:szCs w:val="36"/>
-        </w:rPr>
-        <w:t xml:space="preserve"> the unique values in each column</w:t>
-      </w:r>
+        <w:rPr>
+          <w:sz w:val="36"/>
+          <w:szCs w:val="36"/>
+        </w:rPr>
+      </w:pPr>
     </w:p>
     <w:p>
       <w:pPr>
@@ -3330,6 +3397,13 @@
           <w:sz w:val="36"/>
           <w:szCs w:val="36"/>
         </w:rPr>
+        <w:t>The Unique function in helper.py return</w:t>
+      </w:r>
+      <w:r>
+        <w:rPr>
+          <w:sz w:val="36"/>
+          <w:szCs w:val="36"/>
+        </w:rPr>
         <w:t>s</w:t>
       </w:r>
       <w:r>
@@ -3337,23 +3411,7 @@
           <w:sz w:val="36"/>
           <w:szCs w:val="36"/>
         </w:rPr>
-        <w:t xml:space="preserve">how.py returns </w:t>
-      </w:r>
-      <w:proofErr w:type="gramStart"/>
-      <w:r>
-        <w:rPr>
-          <w:sz w:val="36"/>
-          <w:szCs w:val="36"/>
-        </w:rPr>
-        <w:t>all of</w:t>
-      </w:r>
-      <w:proofErr w:type="gramEnd"/>
-      <w:r>
-        <w:rPr>
-          <w:sz w:val="36"/>
-          <w:szCs w:val="36"/>
-        </w:rPr>
-        <w:t xml:space="preserve"> the values in a specific column</w:t>
+        <w:t xml:space="preserve"> the unique values in each column</w:t>
       </w:r>
     </w:p>
     <w:p>
@@ -3373,6 +3431,49 @@
           <w:sz w:val="36"/>
           <w:szCs w:val="36"/>
         </w:rPr>
+        <w:t>s</w:t>
+      </w:r>
+      <w:r>
+        <w:rPr>
+          <w:sz w:val="36"/>
+          <w:szCs w:val="36"/>
+        </w:rPr>
+        <w:t xml:space="preserve">how.py returns </w:t>
+      </w:r>
+      <w:proofErr w:type="gramStart"/>
+      <w:r>
+        <w:rPr>
+          <w:sz w:val="36"/>
+          <w:szCs w:val="36"/>
+        </w:rPr>
+        <w:t>all of</w:t>
+      </w:r>
+      <w:proofErr w:type="gramEnd"/>
+      <w:r>
+        <w:rPr>
+          <w:sz w:val="36"/>
+          <w:szCs w:val="36"/>
+        </w:rPr>
+        <w:t xml:space="preserve"> the values in a specific column</w:t>
+      </w:r>
+    </w:p>
+    <w:p>
+      <w:pPr>
+        <w:pStyle w:val="ListParagraph"/>
+        <w:numPr>
+          <w:ilvl w:val="0"/>
+          <w:numId w:val="19"/>
+        </w:numPr>
+        <w:rPr>
+          <w:sz w:val="36"/>
+          <w:szCs w:val="36"/>
+        </w:rPr>
+      </w:pPr>
+      <w:r>
+        <w:rPr>
+          <w:sz w:val="36"/>
+          <w:szCs w:val="36"/>
+        </w:rPr>
         <w:t xml:space="preserve">The number of missing </w:t>
       </w:r>
       <w:proofErr w:type="gramStart"/>
@@ -3395,11 +3496,12 @@
       </w:pPr>
       <w:r>
         <w:rPr>
+          <w:noProof/>
           <w:sz w:val="36"/>
           <w:szCs w:val="36"/>
         </w:rPr>
         <w:drawing>
-          <wp:anchor distT="0" distB="0" distL="114300" distR="114300" simplePos="0" relativeHeight="251665408" behindDoc="0" locked="0" layoutInCell="1" allowOverlap="1" wp14:anchorId="54CFE211" wp14:editId="52BC28D3">
+          <wp:anchor distT="0" distB="0" distL="114300" distR="114300" simplePos="0" relativeHeight="251665408" behindDoc="0" locked="0" layoutInCell="1" allowOverlap="1" wp14:anchorId="54CFE211" wp14:editId="249CE0D6">
             <wp:simplePos x="0" y="0"/>
             <wp:positionH relativeFrom="column">
               <wp:posOffset>678641</wp:posOffset>
@@ -3861,32 +3963,17 @@
         <w:rPr>
           <w:sz w:val="36"/>
           <w:szCs w:val="36"/>
-        </w:rPr>
-      </w:pPr>
-    </w:p>
-    <w:p>
-      <w:pPr>
-        <w:rPr>
-          <w:sz w:val="36"/>
-          <w:szCs w:val="36"/>
-        </w:rPr>
-      </w:pPr>
-    </w:p>
-    <w:p>
-      <w:pPr>
-        <w:rPr>
-          <w:sz w:val="36"/>
-          <w:szCs w:val="36"/>
-        </w:rPr>
-      </w:pPr>
-      <w:r>
-        <w:rPr>
-          <w:sz w:val="36"/>
-          <w:szCs w:val="36"/>
-        </w:rPr>
-        <w:lastRenderedPageBreak/>
-        <w:t>---------------------------------------------------------------------------</w:t>
-      </w:r>
+          <w:rtl/>
+        </w:rPr>
+      </w:pPr>
+    </w:p>
+    <w:p>
+      <w:pPr>
+        <w:rPr>
+          <w:sz w:val="36"/>
+          <w:szCs w:val="36"/>
+        </w:rPr>
+      </w:pPr>
     </w:p>
     <w:p>
       <w:pPr>
@@ -3897,26 +3984,23 @@
         </w:numPr>
         <w:jc w:val="center"/>
         <w:rPr>
+          <w:b/>
+          <w:bCs/>
           <w:sz w:val="46"/>
           <w:szCs w:val="46"/>
-        </w:rPr>
-      </w:pPr>
-      <w:r>
-        <w:rPr>
+          <w:u w:val="single"/>
+        </w:rPr>
+      </w:pPr>
+      <w:r>
+        <w:rPr>
+          <w:b/>
+          <w:bCs/>
           <w:sz w:val="46"/>
           <w:szCs w:val="46"/>
+          <w:u w:val="single"/>
         </w:rPr>
         <w:t>Models Used</w:t>
       </w:r>
-    </w:p>
-    <w:p>
-      <w:pPr>
-        <w:pStyle w:val="ListParagraph"/>
-        <w:rPr>
-          <w:sz w:val="46"/>
-          <w:szCs w:val="46"/>
-        </w:rPr>
-      </w:pPr>
     </w:p>
     <w:p>
       <w:pPr>
@@ -3932,94 +4016,101 @@
       </w:pPr>
       <w:r>
         <w:rPr>
+          <w:b/>
+          <w:bCs/>
           <w:sz w:val="36"/>
           <w:szCs w:val="36"/>
         </w:rPr>
         <w:t>Logistic Regression</w:t>
       </w:r>
-    </w:p>
-    <w:p>
-      <w:pPr>
-        <w:pStyle w:val="ListParagraph"/>
-        <w:rPr>
-          <w:sz w:val="36"/>
-          <w:szCs w:val="36"/>
-        </w:rPr>
-      </w:pPr>
-      <w:r>
-        <w:rPr>
-          <w:sz w:val="36"/>
-          <w:szCs w:val="36"/>
-        </w:rPr>
-        <w:t xml:space="preserve">A </w:t>
-      </w:r>
-      <w:r>
-        <w:rPr>
-          <w:sz w:val="36"/>
-          <w:szCs w:val="36"/>
-        </w:rPr>
-        <w:t xml:space="preserve">linear classifier that is fast to train and easy to interpret. </w:t>
-      </w:r>
-      <w:r>
-        <w:rPr>
-          <w:sz w:val="36"/>
-          <w:szCs w:val="36"/>
-        </w:rPr>
-        <w:t>I</w:t>
-      </w:r>
-      <w:r>
-        <w:rPr>
-          <w:sz w:val="36"/>
-          <w:szCs w:val="36"/>
-        </w:rPr>
-        <w:t>t indicates the data is linearly separable, and we</w:t>
-      </w:r>
-      <w:r>
-        <w:rPr>
-          <w:sz w:val="36"/>
-          <w:szCs w:val="36"/>
-        </w:rPr>
-        <w:t xml:space="preserve"> can get initial instincts about data without</w:t>
-      </w:r>
-      <w:r>
-        <w:rPr>
-          <w:sz w:val="36"/>
-          <w:szCs w:val="36"/>
-        </w:rPr>
-        <w:t xml:space="preserve"> need</w:t>
-      </w:r>
-      <w:r>
-        <w:rPr>
-          <w:sz w:val="36"/>
-          <w:szCs w:val="36"/>
-        </w:rPr>
-        <w:t>ing</w:t>
-      </w:r>
-      <w:r>
-        <w:rPr>
-          <w:sz w:val="36"/>
-          <w:szCs w:val="36"/>
-        </w:rPr>
-        <w:t xml:space="preserve"> computationally expensive algorithms.</w:t>
-      </w:r>
-    </w:p>
-    <w:p>
-      <w:pPr>
-        <w:pStyle w:val="ListParagraph"/>
-        <w:rPr>
-          <w:sz w:val="36"/>
-          <w:szCs w:val="36"/>
-        </w:rPr>
-      </w:pPr>
-    </w:p>
-    <w:p>
-      <w:pPr>
-        <w:pStyle w:val="ListParagraph"/>
-        <w:rPr>
-          <w:sz w:val="36"/>
-          <w:szCs w:val="36"/>
-        </w:rPr>
-      </w:pPr>
+      <w:r>
+        <w:rPr>
+          <w:rFonts w:hint="cs"/>
+          <w:sz w:val="36"/>
+          <w:szCs w:val="36"/>
+          <w:rtl/>
+        </w:rPr>
+        <w:t>:</w:t>
+      </w:r>
+    </w:p>
+    <w:p>
+      <w:pPr>
+        <w:ind w:left="360"/>
+        <w:rPr>
+          <w:sz w:val="36"/>
+          <w:szCs w:val="36"/>
+        </w:rPr>
+      </w:pPr>
+      <w:r>
+        <w:rPr>
+          <w:sz w:val="36"/>
+          <w:szCs w:val="36"/>
+        </w:rPr>
+        <w:t>A linear classifier that is fast to train and easy to interpret. It indicates the data is linearly separable, and we can get initial instincts about data without needing computationally expensive algorithms.</w:t>
+      </w:r>
+      <w:r>
+        <w:rPr>
+          <w:noProof/>
+          <w:sz w:val="36"/>
+          <w:szCs w:val="36"/>
+        </w:rPr>
+        <w:t xml:space="preserve"> </w:t>
+      </w:r>
+      <w:r>
+        <w:rPr>
+          <w:noProof/>
+          <w:sz w:val="36"/>
+          <w:szCs w:val="36"/>
+        </w:rPr>
+        <w:drawing>
+          <wp:inline distT="0" distB="0" distL="0" distR="0" wp14:anchorId="67DA9AA4" wp14:editId="465D5A20">
+            <wp:extent cx="5730240" cy="1607820"/>
+            <wp:effectExtent l="0" t="0" r="3810" b="0"/>
+            <wp:docPr id="275371192" name="Picture 8"/>
+            <wp:cNvGraphicFramePr>
+              <a:graphicFrameLocks xmlns:a="http://schemas.openxmlformats.org/drawingml/2006/main" noChangeAspect="1"/>
+            </wp:cNvGraphicFramePr>
+            <a:graphic xmlns:a="http://schemas.openxmlformats.org/drawingml/2006/main">
+              <a:graphicData uri="http://schemas.openxmlformats.org/drawingml/2006/picture">
+                <pic:pic xmlns:pic="http://schemas.openxmlformats.org/drawingml/2006/picture">
+                  <pic:nvPicPr>
+                    <pic:cNvPr id="0" name="Picture 2"/>
+                    <pic:cNvPicPr>
+                      <a:picLocks noChangeAspect="1" noChangeArrowheads="1"/>
+                    </pic:cNvPicPr>
+                  </pic:nvPicPr>
+                  <pic:blipFill>
+                    <a:blip r:embed="rId15">
+                      <a:extLst>
+                        <a:ext uri="{28A0092B-C50C-407E-A947-70E740481C1C}">
+                          <a14:useLocalDpi xmlns:a14="http://schemas.microsoft.com/office/drawing/2010/main" val="0"/>
+                        </a:ext>
+                      </a:extLst>
+                    </a:blip>
+                    <a:srcRect/>
+                    <a:stretch>
+                      <a:fillRect/>
+                    </a:stretch>
+                  </pic:blipFill>
+                  <pic:spPr bwMode="auto">
+                    <a:xfrm>
+                      <a:off x="0" y="0"/>
+                      <a:ext cx="5730240" cy="1607820"/>
+                    </a:xfrm>
+                    <a:prstGeom prst="rect">
+                      <a:avLst/>
+                    </a:prstGeom>
+                    <a:noFill/>
+                    <a:ln>
+                      <a:noFill/>
+                    </a:ln>
+                  </pic:spPr>
+                </pic:pic>
+              </a:graphicData>
+            </a:graphic>
+          </wp:inline>
+        </w:drawing>
+      </w:r>
     </w:p>
     <w:p>
       <w:pPr>
@@ -4035,34 +4126,39 @@
       </w:pPr>
       <w:r>
         <w:rPr>
+          <w:b/>
+          <w:bCs/>
           <w:sz w:val="36"/>
           <w:szCs w:val="36"/>
           <w:lang w:bidi="ar-EG"/>
         </w:rPr>
         <w:t>SVM</w:t>
       </w:r>
-    </w:p>
-    <w:p>
-      <w:pPr>
-        <w:pStyle w:val="ListParagraph"/>
-        <w:rPr>
-          <w:sz w:val="36"/>
-          <w:szCs w:val="36"/>
-        </w:rPr>
-      </w:pPr>
-      <w:r>
-        <w:rPr>
-          <w:sz w:val="36"/>
-          <w:szCs w:val="36"/>
-        </w:rPr>
-        <w:t>P</w:t>
-      </w:r>
-      <w:r>
-        <w:rPr>
-          <w:sz w:val="36"/>
-          <w:szCs w:val="36"/>
-        </w:rPr>
-        <w:t>articularly effective if the price categories have clear, distinct "gaps" between them</w:t>
+      <w:r>
+        <w:rPr>
+          <w:rFonts w:hint="cs"/>
+          <w:sz w:val="36"/>
+          <w:szCs w:val="36"/>
+          <w:rtl/>
+          <w:lang w:bidi="ar-EG"/>
+        </w:rPr>
+        <w:t>:</w:t>
+      </w:r>
+    </w:p>
+    <w:p>
+      <w:pPr>
+        <w:ind w:left="360"/>
+        <w:rPr>
+          <w:sz w:val="36"/>
+          <w:szCs w:val="36"/>
+        </w:rPr>
+      </w:pPr>
+      <w:r>
+        <w:rPr>
+          <w:sz w:val="36"/>
+          <w:szCs w:val="36"/>
+        </w:rPr>
+        <w:t>Particularly effective if the price categories have clear, distinct "gaps" between them</w:t>
       </w:r>
       <w:r>
         <w:rPr>
@@ -4071,6 +4167,104 @@
         </w:rPr>
         <w:t xml:space="preserve"> but it’s computationally intensive</w:t>
       </w:r>
+      <w:r>
+        <w:rPr>
+          <w:sz w:val="36"/>
+          <w:szCs w:val="36"/>
+        </w:rPr>
+        <w:t>.</w:t>
+      </w:r>
+    </w:p>
+    <w:p>
+      <w:pPr>
+        <w:ind w:left="360"/>
+        <w:rPr>
+          <w:sz w:val="36"/>
+          <w:szCs w:val="36"/>
+        </w:rPr>
+      </w:pPr>
+      <w:r>
+        <w:rPr>
+          <w:noProof/>
+          <w:sz w:val="36"/>
+          <w:szCs w:val="36"/>
+        </w:rPr>
+        <w:drawing>
+          <wp:inline distT="0" distB="0" distL="0" distR="0" wp14:anchorId="0EF589BB" wp14:editId="65E8AC1A">
+            <wp:extent cx="5722620" cy="1356360"/>
+            <wp:effectExtent l="0" t="0" r="0" b="0"/>
+            <wp:docPr id="1692861197" name="Picture 10"/>
+            <wp:cNvGraphicFramePr>
+              <a:graphicFrameLocks xmlns:a="http://schemas.openxmlformats.org/drawingml/2006/main" noChangeAspect="1"/>
+            </wp:cNvGraphicFramePr>
+            <a:graphic xmlns:a="http://schemas.openxmlformats.org/drawingml/2006/main">
+              <a:graphicData uri="http://schemas.openxmlformats.org/drawingml/2006/picture">
+                <pic:pic xmlns:pic="http://schemas.openxmlformats.org/drawingml/2006/picture">
+                  <pic:nvPicPr>
+                    <pic:cNvPr id="0" name="Picture 4"/>
+                    <pic:cNvPicPr>
+                      <a:picLocks noChangeAspect="1" noChangeArrowheads="1"/>
+                    </pic:cNvPicPr>
+                  </pic:nvPicPr>
+                  <pic:blipFill>
+                    <a:blip r:embed="rId16">
+                      <a:extLst>
+                        <a:ext uri="{28A0092B-C50C-407E-A947-70E740481C1C}">
+                          <a14:useLocalDpi xmlns:a14="http://schemas.microsoft.com/office/drawing/2010/main" val="0"/>
+                        </a:ext>
+                      </a:extLst>
+                    </a:blip>
+                    <a:srcRect/>
+                    <a:stretch>
+                      <a:fillRect/>
+                    </a:stretch>
+                  </pic:blipFill>
+                  <pic:spPr bwMode="auto">
+                    <a:xfrm>
+                      <a:off x="0" y="0"/>
+                      <a:ext cx="5722620" cy="1356360"/>
+                    </a:xfrm>
+                    <a:prstGeom prst="rect">
+                      <a:avLst/>
+                    </a:prstGeom>
+                    <a:noFill/>
+                    <a:ln>
+                      <a:noFill/>
+                    </a:ln>
+                  </pic:spPr>
+                </pic:pic>
+              </a:graphicData>
+            </a:graphic>
+          </wp:inline>
+        </w:drawing>
+      </w:r>
+    </w:p>
+    <w:p>
+      <w:pPr>
+        <w:ind w:left="360"/>
+        <w:rPr>
+          <w:sz w:val="36"/>
+          <w:szCs w:val="36"/>
+        </w:rPr>
+      </w:pPr>
+    </w:p>
+    <w:p>
+      <w:pPr>
+        <w:ind w:left="360"/>
+        <w:rPr>
+          <w:sz w:val="36"/>
+          <w:szCs w:val="36"/>
+        </w:rPr>
+      </w:pPr>
+    </w:p>
+    <w:p>
+      <w:pPr>
+        <w:ind w:left="360"/>
+        <w:rPr>
+          <w:sz w:val="36"/>
+          <w:szCs w:val="36"/>
+        </w:rPr>
+      </w:pPr>
     </w:p>
     <w:p>
       <w:pPr>
@@ -4086,27 +4280,45 @@
       </w:pPr>
       <w:r>
         <w:rPr>
+          <w:b/>
+          <w:bCs/>
           <w:sz w:val="36"/>
           <w:szCs w:val="36"/>
         </w:rPr>
         <w:t>KNN</w:t>
       </w:r>
-    </w:p>
-    <w:p>
-      <w:pPr>
-        <w:pStyle w:val="ListParagraph"/>
-        <w:rPr>
-          <w:sz w:val="36"/>
-          <w:szCs w:val="36"/>
-        </w:rPr>
-      </w:pPr>
+      <w:r>
+        <w:rPr>
+          <w:rFonts w:hint="cs"/>
+          <w:sz w:val="36"/>
+          <w:szCs w:val="36"/>
+          <w:rtl/>
+        </w:rPr>
+        <w:t>:</w:t>
+      </w:r>
+    </w:p>
+    <w:p>
+      <w:pPr>
+        <w:ind w:left="360"/>
+        <w:rPr>
+          <w:sz w:val="36"/>
+          <w:szCs w:val="36"/>
+        </w:rPr>
+      </w:pPr>
+      <w:r>
+        <w:rPr>
+          <w:sz w:val="36"/>
+          <w:szCs w:val="36"/>
+        </w:rPr>
+        <w:t xml:space="preserve">It depends </w:t>
+      </w:r>
       <w:proofErr w:type="gramStart"/>
       <w:r>
         <w:rPr>
           <w:sz w:val="36"/>
           <w:szCs w:val="36"/>
         </w:rPr>
-        <w:t>It  depends</w:t>
+        <w:t>on</w:t>
       </w:r>
       <w:proofErr w:type="gramEnd"/>
       <w:r>
@@ -4114,30 +4326,71 @@
           <w:sz w:val="36"/>
           <w:szCs w:val="36"/>
         </w:rPr>
-        <w:t xml:space="preserve"> </w:t>
-      </w:r>
-      <w:proofErr w:type="gramStart"/>
-      <w:r>
-        <w:rPr>
-          <w:sz w:val="36"/>
-          <w:szCs w:val="36"/>
-        </w:rPr>
-        <w:t>on</w:t>
-      </w:r>
-      <w:proofErr w:type="gramEnd"/>
-      <w:r>
-        <w:rPr>
-          <w:sz w:val="36"/>
-          <w:szCs w:val="36"/>
-        </w:rPr>
-        <w:t xml:space="preserve"> s</w:t>
-      </w:r>
-      <w:r>
-        <w:rPr>
-          <w:sz w:val="36"/>
-          <w:szCs w:val="36"/>
-        </w:rPr>
-        <w:t>imilar phone prices will have similar specifications (features). It doesn't "learn" a model but rather memorizes the training data.</w:t>
+        <w:t xml:space="preserve"> similar phone prices will have similar specifications (features). It doesn't "learn" a model but rather memorizes the training data.</w:t>
+      </w:r>
+    </w:p>
+    <w:p>
+      <w:pPr>
+        <w:ind w:left="360"/>
+        <w:rPr>
+          <w:sz w:val="36"/>
+          <w:szCs w:val="36"/>
+        </w:rPr>
+      </w:pPr>
+      <w:r>
+        <w:rPr>
+          <w:noProof/>
+          <w:sz w:val="36"/>
+          <w:szCs w:val="36"/>
+        </w:rPr>
+        <w:drawing>
+          <wp:inline distT="0" distB="0" distL="0" distR="0" wp14:anchorId="7D92F5FF" wp14:editId="587A5A1C">
+            <wp:extent cx="5704840" cy="1188720"/>
+            <wp:effectExtent l="0" t="0" r="0" b="0"/>
+            <wp:docPr id="567495316" name="Picture 12"/>
+            <wp:cNvGraphicFramePr>
+              <a:graphicFrameLocks xmlns:a="http://schemas.openxmlformats.org/drawingml/2006/main" noChangeAspect="1"/>
+            </wp:cNvGraphicFramePr>
+            <a:graphic xmlns:a="http://schemas.openxmlformats.org/drawingml/2006/main">
+              <a:graphicData uri="http://schemas.openxmlformats.org/drawingml/2006/picture">
+                <pic:pic xmlns:pic="http://schemas.openxmlformats.org/drawingml/2006/picture">
+                  <pic:nvPicPr>
+                    <pic:cNvPr id="0" name="Picture 5"/>
+                    <pic:cNvPicPr>
+                      <a:picLocks noChangeAspect="1" noChangeArrowheads="1"/>
+                    </pic:cNvPicPr>
+                  </pic:nvPicPr>
+                  <pic:blipFill>
+                    <a:blip r:embed="rId17">
+                      <a:extLst>
+                        <a:ext uri="{28A0092B-C50C-407E-A947-70E740481C1C}">
+                          <a14:useLocalDpi xmlns:a14="http://schemas.microsoft.com/office/drawing/2010/main" val="0"/>
+                        </a:ext>
+                      </a:extLst>
+                    </a:blip>
+                    <a:srcRect/>
+                    <a:stretch>
+                      <a:fillRect/>
+                    </a:stretch>
+                  </pic:blipFill>
+                  <pic:spPr bwMode="auto">
+                    <a:xfrm>
+                      <a:off x="0" y="0"/>
+                      <a:ext cx="5704840" cy="1188720"/>
+                    </a:xfrm>
+                    <a:prstGeom prst="rect">
+                      <a:avLst/>
+                    </a:prstGeom>
+                    <a:noFill/>
+                    <a:ln>
+                      <a:noFill/>
+                    </a:ln>
+                  </pic:spPr>
+                </pic:pic>
+              </a:graphicData>
+            </a:graphic>
+          </wp:inline>
+        </w:drawing>
       </w:r>
     </w:p>
     <w:p>
@@ -4154,48 +4407,147 @@
       </w:pPr>
       <w:r>
         <w:rPr>
+          <w:b/>
+          <w:bCs/>
           <w:sz w:val="36"/>
           <w:szCs w:val="36"/>
         </w:rPr>
         <w:t>Random Forest Classifier</w:t>
       </w:r>
+      <w:r>
+        <w:rPr>
+          <w:rFonts w:hint="cs"/>
+          <w:sz w:val="36"/>
+          <w:szCs w:val="36"/>
+          <w:rtl/>
+        </w:rPr>
+        <w:t>:</w:t>
+      </w:r>
+    </w:p>
+    <w:p>
+      <w:pPr>
+        <w:ind w:left="360"/>
+        <w:rPr>
+          <w:sz w:val="36"/>
+          <w:szCs w:val="36"/>
+        </w:rPr>
+      </w:pPr>
+      <w:r>
+        <w:rPr>
+          <w:sz w:val="36"/>
+          <w:szCs w:val="36"/>
+        </w:rPr>
+        <w:t>It builds many Decision Trees and merges their results to get a more accurate and stable prediction.</w:t>
+      </w:r>
+      <w:r>
+        <w:rPr>
+          <w:sz w:val="36"/>
+          <w:szCs w:val="36"/>
+        </w:rPr>
+        <w:t xml:space="preserve"> It reduces the risk of overfitting that a single Decision Tree often suffers from.</w:t>
+      </w:r>
+    </w:p>
+    <w:p>
+      <w:pPr>
+        <w:ind w:left="360"/>
+        <w:rPr>
+          <w:sz w:val="36"/>
+          <w:szCs w:val="36"/>
+        </w:rPr>
+      </w:pPr>
+      <w:r>
+        <w:rPr>
+          <w:noProof/>
+          <w:sz w:val="36"/>
+          <w:szCs w:val="36"/>
+        </w:rPr>
+        <w:drawing>
+          <wp:inline distT="0" distB="0" distL="0" distR="0" wp14:anchorId="434A87B9" wp14:editId="79F993FE">
+            <wp:extent cx="5694680" cy="1417320"/>
+            <wp:effectExtent l="0" t="0" r="1270" b="0"/>
+            <wp:docPr id="1247942091" name="Picture 14"/>
+            <wp:cNvGraphicFramePr>
+              <a:graphicFrameLocks xmlns:a="http://schemas.openxmlformats.org/drawingml/2006/main" noChangeAspect="1"/>
+            </wp:cNvGraphicFramePr>
+            <a:graphic xmlns:a="http://schemas.openxmlformats.org/drawingml/2006/main">
+              <a:graphicData uri="http://schemas.openxmlformats.org/drawingml/2006/picture">
+                <pic:pic xmlns:pic="http://schemas.openxmlformats.org/drawingml/2006/picture">
+                  <pic:nvPicPr>
+                    <pic:cNvPr id="0" name="Picture 7"/>
+                    <pic:cNvPicPr>
+                      <a:picLocks noChangeAspect="1" noChangeArrowheads="1"/>
+                    </pic:cNvPicPr>
+                  </pic:nvPicPr>
+                  <pic:blipFill>
+                    <a:blip r:embed="rId18">
+                      <a:extLst>
+                        <a:ext uri="{28A0092B-C50C-407E-A947-70E740481C1C}">
+                          <a14:useLocalDpi xmlns:a14="http://schemas.microsoft.com/office/drawing/2010/main" val="0"/>
+                        </a:ext>
+                      </a:extLst>
+                    </a:blip>
+                    <a:srcRect/>
+                    <a:stretch>
+                      <a:fillRect/>
+                    </a:stretch>
+                  </pic:blipFill>
+                  <pic:spPr bwMode="auto">
+                    <a:xfrm>
+                      <a:off x="0" y="0"/>
+                      <a:ext cx="5694680" cy="1417320"/>
+                    </a:xfrm>
+                    <a:prstGeom prst="rect">
+                      <a:avLst/>
+                    </a:prstGeom>
+                    <a:noFill/>
+                    <a:ln>
+                      <a:noFill/>
+                    </a:ln>
+                  </pic:spPr>
+                </pic:pic>
+              </a:graphicData>
+            </a:graphic>
+          </wp:inline>
+        </w:drawing>
+      </w:r>
     </w:p>
     <w:p>
       <w:pPr>
         <w:pStyle w:val="ListParagraph"/>
-        <w:rPr>
-          <w:sz w:val="36"/>
-          <w:szCs w:val="36"/>
-        </w:rPr>
-      </w:pPr>
-      <w:r>
-        <w:rPr>
-          <w:sz w:val="36"/>
-          <w:szCs w:val="36"/>
-        </w:rPr>
-        <w:t>It builds many Decision Trees and merges their results to get a more accurate and stable prediction.</w:t>
-      </w:r>
-      <w:r>
-        <w:rPr>
-          <w:sz w:val="36"/>
-          <w:szCs w:val="36"/>
-        </w:rPr>
-        <w:t xml:space="preserve"> </w:t>
-      </w:r>
-      <w:r>
-        <w:rPr>
-          <w:sz w:val="36"/>
-          <w:szCs w:val="36"/>
-        </w:rPr>
-        <w:t>It reduces the risk of overfitting that a single Decision Tree often suffers from</w:t>
-      </w:r>
-      <w:r>
-        <w:rPr>
-          <w:sz w:val="36"/>
-          <w:szCs w:val="36"/>
-        </w:rPr>
-        <w:t>.</w:t>
-      </w:r>
+        <w:ind w:left="360"/>
+        <w:rPr>
+          <w:sz w:val="36"/>
+          <w:szCs w:val="36"/>
+        </w:rPr>
+      </w:pPr>
+    </w:p>
+    <w:p>
+      <w:pPr>
+        <w:pStyle w:val="ListParagraph"/>
+        <w:ind w:left="360"/>
+        <w:rPr>
+          <w:sz w:val="36"/>
+          <w:szCs w:val="36"/>
+        </w:rPr>
+      </w:pPr>
+    </w:p>
+    <w:p>
+      <w:pPr>
+        <w:pStyle w:val="ListParagraph"/>
+        <w:ind w:left="360"/>
+        <w:rPr>
+          <w:sz w:val="36"/>
+          <w:szCs w:val="36"/>
+        </w:rPr>
+      </w:pPr>
+    </w:p>
+    <w:p>
+      <w:pPr>
+        <w:rPr>
+          <w:sz w:val="36"/>
+          <w:szCs w:val="36"/>
+        </w:rPr>
+      </w:pPr>
     </w:p>
     <w:p>
       <w:pPr>
@@ -4212,27 +4564,38 @@
       <w:proofErr w:type="spellStart"/>
       <w:r>
         <w:rPr>
-          <w:sz w:val="36"/>
-          <w:szCs w:val="36"/>
-        </w:rPr>
+          <w:b/>
+          <w:bCs/>
+          <w:sz w:val="36"/>
+          <w:szCs w:val="36"/>
+        </w:rPr>
+        <w:lastRenderedPageBreak/>
         <w:t>XGBoost</w:t>
       </w:r>
       <w:proofErr w:type="spellEnd"/>
-    </w:p>
-    <w:p>
-      <w:pPr>
-        <w:pStyle w:val="ListParagraph"/>
-        <w:rPr>
-          <w:sz w:val="36"/>
-          <w:szCs w:val="36"/>
-        </w:rPr>
-      </w:pPr>
-      <w:r>
-        <w:rPr>
-          <w:sz w:val="36"/>
-          <w:szCs w:val="36"/>
-        </w:rPr>
-        <w:lastRenderedPageBreak/>
+      <w:r>
+        <w:rPr>
+          <w:rFonts w:hint="cs"/>
+          <w:sz w:val="36"/>
+          <w:szCs w:val="36"/>
+          <w:rtl/>
+        </w:rPr>
+        <w:t>:</w:t>
+      </w:r>
+    </w:p>
+    <w:p>
+      <w:pPr>
+        <w:ind w:left="360"/>
+        <w:rPr>
+          <w:sz w:val="36"/>
+          <w:szCs w:val="36"/>
+        </w:rPr>
+      </w:pPr>
+      <w:r>
+        <w:rPr>
+          <w:sz w:val="36"/>
+          <w:szCs w:val="36"/>
+        </w:rPr>
         <w:t xml:space="preserve">Unlike Random Forest (which builds trees in parallel), </w:t>
       </w:r>
       <w:proofErr w:type="spellStart"/>
@@ -4250,6 +4613,70 @@
           <w:szCs w:val="36"/>
         </w:rPr>
         <w:t xml:space="preserve"> builds trees sequentially, where each new tree tries to correct the errors of the previous one.</w:t>
+      </w:r>
+    </w:p>
+    <w:p>
+      <w:pPr>
+        <w:ind w:left="360"/>
+        <w:rPr>
+          <w:sz w:val="36"/>
+          <w:szCs w:val="36"/>
+        </w:rPr>
+      </w:pPr>
+      <w:r>
+        <w:rPr>
+          <w:noProof/>
+          <w:sz w:val="36"/>
+          <w:szCs w:val="36"/>
+        </w:rPr>
+        <w:drawing>
+          <wp:inline distT="0" distB="0" distL="0" distR="0" wp14:anchorId="1E3E789D" wp14:editId="1C1E52C7">
+            <wp:extent cx="5684520" cy="1457960"/>
+            <wp:effectExtent l="0" t="0" r="0" b="8890"/>
+            <wp:docPr id="754846594" name="Picture 18"/>
+            <wp:cNvGraphicFramePr>
+              <a:graphicFrameLocks xmlns:a="http://schemas.openxmlformats.org/drawingml/2006/main" noChangeAspect="1"/>
+            </wp:cNvGraphicFramePr>
+            <a:graphic xmlns:a="http://schemas.openxmlformats.org/drawingml/2006/main">
+              <a:graphicData uri="http://schemas.openxmlformats.org/drawingml/2006/picture">
+                <pic:pic xmlns:pic="http://schemas.openxmlformats.org/drawingml/2006/picture">
+                  <pic:nvPicPr>
+                    <pic:cNvPr id="0" name="Picture 11"/>
+                    <pic:cNvPicPr>
+                      <a:picLocks noChangeAspect="1" noChangeArrowheads="1"/>
+                    </pic:cNvPicPr>
+                  </pic:nvPicPr>
+                  <pic:blipFill>
+                    <a:blip r:embed="rId19">
+                      <a:extLst>
+                        <a:ext uri="{28A0092B-C50C-407E-A947-70E740481C1C}">
+                          <a14:useLocalDpi xmlns:a14="http://schemas.microsoft.com/office/drawing/2010/main" val="0"/>
+                        </a:ext>
+                      </a:extLst>
+                    </a:blip>
+                    <a:srcRect/>
+                    <a:stretch>
+                      <a:fillRect/>
+                    </a:stretch>
+                  </pic:blipFill>
+                  <pic:spPr bwMode="auto">
+                    <a:xfrm>
+                      <a:off x="0" y="0"/>
+                      <a:ext cx="5684520" cy="1457960"/>
+                    </a:xfrm>
+                    <a:prstGeom prst="rect">
+                      <a:avLst/>
+                    </a:prstGeom>
+                    <a:noFill/>
+                    <a:ln>
+                      <a:noFill/>
+                    </a:ln>
+                  </pic:spPr>
+                </pic:pic>
+              </a:graphicData>
+            </a:graphic>
+          </wp:inline>
+        </w:drawing>
       </w:r>
     </w:p>
     <w:p>
@@ -4276,22 +4703,31 @@
         </w:numPr>
         <w:jc w:val="center"/>
         <w:rPr>
+          <w:b/>
+          <w:bCs/>
           <w:sz w:val="46"/>
           <w:szCs w:val="46"/>
-        </w:rPr>
-      </w:pPr>
-      <w:r>
-        <w:rPr>
+          <w:u w:val="single"/>
+        </w:rPr>
+      </w:pPr>
+      <w:r>
+        <w:rPr>
+          <w:b/>
+          <w:bCs/>
           <w:sz w:val="46"/>
           <w:szCs w:val="46"/>
+          <w:u w:val="single"/>
         </w:rPr>
         <w:t xml:space="preserve">Hyperparameter </w:t>
       </w:r>
       <w:proofErr w:type="gramStart"/>
       <w:r>
         <w:rPr>
+          <w:b/>
+          <w:bCs/>
           <w:sz w:val="46"/>
           <w:szCs w:val="46"/>
+          <w:u w:val="single"/>
         </w:rPr>
         <w:t>tunning</w:t>
       </w:r>
@@ -4326,7 +4762,6 @@
         </w:rPr>
         <w:t>ross-</w:t>
       </w:r>
-      <w:proofErr w:type="gramStart"/>
       <w:r>
         <w:rPr>
           <w:sz w:val="36"/>
@@ -4339,9 +4774,8 @@
           <w:sz w:val="36"/>
           <w:szCs w:val="36"/>
         </w:rPr>
-        <w:t>alidation is</w:t>
-      </w:r>
-      <w:proofErr w:type="gramEnd"/>
+        <w:t>alidation</w:t>
+      </w:r>
       <w:r>
         <w:rPr>
           <w:sz w:val="36"/>
@@ -4415,13 +4849,6 @@
           <w:szCs w:val="36"/>
         </w:rPr>
       </w:pPr>
-      <w:r>
-        <w:rPr>
-          <w:sz w:val="36"/>
-          <w:szCs w:val="36"/>
-        </w:rPr>
-        <w:t>--------------------------------------------------------------------------</w:t>
-      </w:r>
     </w:p>
     <w:p>
       <w:pPr>
@@ -4432,30 +4859,46 @@
         </w:numPr>
         <w:jc w:val="center"/>
         <w:rPr>
+          <w:b/>
+          <w:bCs/>
           <w:sz w:val="46"/>
           <w:szCs w:val="46"/>
+          <w:u w:val="single"/>
         </w:rPr>
       </w:pPr>
       <w:proofErr w:type="gramStart"/>
       <w:r>
         <w:rPr>
+          <w:b/>
+          <w:bCs/>
           <w:sz w:val="46"/>
           <w:szCs w:val="46"/>
-        </w:rPr>
+          <w:u w:val="single"/>
+        </w:rPr>
+        <w:lastRenderedPageBreak/>
         <w:t>Final Conclusion</w:t>
       </w:r>
       <w:proofErr w:type="gramEnd"/>
     </w:p>
     <w:p>
       <w:pPr>
-        <w:rPr>
-          <w:sz w:val="36"/>
-          <w:szCs w:val="36"/>
-        </w:rPr>
-      </w:pPr>
-    </w:p>
-    <w:p>
-      <w:pPr>
+        <w:pStyle w:val="ListParagraph"/>
+        <w:rPr>
+          <w:b/>
+          <w:bCs/>
+          <w:sz w:val="46"/>
+          <w:szCs w:val="46"/>
+          <w:u w:val="single"/>
+        </w:rPr>
+      </w:pPr>
+    </w:p>
+    <w:p>
+      <w:pPr>
+        <w:pStyle w:val="ListParagraph"/>
+        <w:numPr>
+          <w:ilvl w:val="0"/>
+          <w:numId w:val="21"/>
+        </w:numPr>
         <w:rPr>
           <w:sz w:val="36"/>
           <w:szCs w:val="36"/>
@@ -4566,19 +5009,26 @@
           <w:sz w:val="36"/>
           <w:szCs w:val="36"/>
         </w:rPr>
-        <w:t xml:space="preserve">we </w:t>
-      </w:r>
-      <w:r>
-        <w:rPr>
-          <w:sz w:val="36"/>
-          <w:szCs w:val="36"/>
-        </w:rPr>
-        <w:lastRenderedPageBreak/>
-        <w:t>significantly maximized the utility of our available data, preserving over 70% of rows that would have otherwise been discarded or filled with noise.</w:t>
-      </w:r>
-    </w:p>
-    <w:p>
-      <w:pPr>
+        <w:t>we significantly maximized the utility of our available data, preserving over 70% of rows that would have otherwise been discarded or filled with noise.</w:t>
+      </w:r>
+    </w:p>
+    <w:p>
+      <w:pPr>
+        <w:pStyle w:val="ListParagraph"/>
+        <w:ind w:left="360"/>
+        <w:rPr>
+          <w:sz w:val="36"/>
+          <w:szCs w:val="36"/>
+        </w:rPr>
+      </w:pPr>
+    </w:p>
+    <w:p>
+      <w:pPr>
+        <w:pStyle w:val="ListParagraph"/>
+        <w:numPr>
+          <w:ilvl w:val="0"/>
+          <w:numId w:val="22"/>
+        </w:numPr>
         <w:rPr>
           <w:sz w:val="36"/>
           <w:szCs w:val="36"/>
@@ -4640,6 +5090,20 @@
     </w:p>
     <w:p>
       <w:pPr>
+        <w:pStyle w:val="ListParagraph"/>
+        <w:rPr>
+          <w:sz w:val="36"/>
+          <w:szCs w:val="36"/>
+        </w:rPr>
+      </w:pPr>
+    </w:p>
+    <w:p>
+      <w:pPr>
+        <w:pStyle w:val="ListParagraph"/>
+        <w:numPr>
+          <w:ilvl w:val="0"/>
+          <w:numId w:val="22"/>
+        </w:numPr>
         <w:rPr>
           <w:sz w:val="36"/>
           <w:szCs w:val="36"/>
@@ -4670,8 +5134,12 @@
       </w:r>
     </w:p>
     <w:sectPr>
-      <w:headerReference w:type="default" r:id="rId15"/>
-      <w:footerReference w:type="default" r:id="rId16"/>
+      <w:headerReference w:type="even" r:id="rId20"/>
+      <w:headerReference w:type="default" r:id="rId21"/>
+      <w:footerReference w:type="even" r:id="rId22"/>
+      <w:footerReference w:type="default" r:id="rId23"/>
+      <w:headerReference w:type="first" r:id="rId24"/>
+      <w:footerReference w:type="first" r:id="rId25"/>
       <w:pgSz w:w="12240" w:h="15840"/>
       <w:pgMar w:top="1440" w:right="1440" w:bottom="1440" w:left="1440" w:header="720" w:footer="720" w:gutter="0"/>
       <w:cols w:space="720"/>
@@ -4707,6 +5175,16 @@
 </file>
 
 <file path=word/footer1.xml><?xml version="1.0" encoding="utf-8"?>
+<w:ftr xmlns:wpc="http://schemas.microsoft.com/office/word/2010/wordprocessingCanvas" xmlns:cx="http://schemas.microsoft.com/office/drawing/2014/chartex" xmlns:cx1="http://schemas.microsoft.com/office/drawing/2015/9/8/chartex" xmlns:cx2="http://schemas.microsoft.com/office/drawing/2015/10/21/chartex" xmlns:cx3="http://schemas.microsoft.com/office/drawing/2016/5/9/chartex" xmlns:cx4="http://schemas.microsoft.com/office/drawing/2016/5/10/chartex" xmlns:cx5="http://schemas.microsoft.com/office/drawing/2016/5/11/chartex" xmlns:cx6="http://schemas.microsoft.com/office/drawing/2016/5/12/chartex" xmlns:cx7="http://schemas.microsoft.com/office/drawing/2016/5/13/chartex" xmlns:cx8="http://schemas.microsoft.com/office/drawing/2016/5/14/chartex" xmlns:mc="http://schemas.openxmlformats.org/markup-compatibility/2006" xmlns:aink="http://schemas.microsoft.com/office/drawing/2016/ink" xmlns:am3d="http://schemas.microsoft.com/office/drawing/2017/model3d" xmlns:o="urn:schemas-microsoft-com:office:office" xmlns:oel="http://schemas.microsoft.com/office/2019/extlst" xmlns:r="http://schemas.openxmlformats.org/officeDocument/2006/relationships" xmlns:m="http://schemas.openxmlformats.org/officeDocument/2006/math" xmlns:v="urn:schemas-microsoft-com:vml" xmlns:wp14="http://schemas.microsoft.com/office/word/2010/wordprocessingDrawing" xmlns:wp="http://schemas.openxmlformats.org/drawingml/2006/wordprocessingDrawing" xmlns:w10="urn:schemas-microsoft-com:office:word" xmlns:w="http://schemas.openxmlformats.org/wordprocessingml/2006/main" xmlns:w14="http://schemas.microsoft.com/office/word/2010/wordml" xmlns:w15="http://schemas.microsoft.com/office/word/2012/wordml" xmlns:w16cex="http://schemas.microsoft.com/office/word/2018/wordml/cex" xmlns:w16cid="http://schemas.microsoft.com/office/word/2016/wordml/cid" xmlns:w16="http://schemas.microsoft.com/office/word/2018/wordml" xmlns:w16du="http://schemas.microsoft.com/office/word/2023/wordml/word16du" xmlns:w16sdtdh="http://schemas.microsoft.com/office/word/2020/wordml/sdtdatahash" xmlns:w16sdtfl="http://schemas.microsoft.com/office/word/2024/wordml/sdtformatlock" xmlns:w16se="http://schemas.microsoft.com/office/word/2015/wordml/symex" xmlns:wpg="http://schemas.microsoft.com/office/word/2010/wordprocessingGroup" xmlns:wpi="http://schemas.microsoft.com/office/word/2010/wordprocessingInk" xmlns:wne="http://schemas.microsoft.com/office/word/2006/wordml" xmlns:wps="http://schemas.microsoft.com/office/word/2010/wordprocessingShape" mc:Ignorable="w14 w15 w16se w16cid w16 w16cex w16sdtdh w16sdtfl w16du wp14">
+  <w:p>
+    <w:pPr>
+      <w:pStyle w:val="Footer"/>
+    </w:pPr>
+  </w:p>
+</w:ftr>
+</file>
+
+<file path=word/footer2.xml><?xml version="1.0" encoding="utf-8"?>
 <w:ftr xmlns:wpc="http://schemas.microsoft.com/office/word/2010/wordprocessingCanvas" xmlns:cx="http://schemas.microsoft.com/office/drawing/2014/chartex" xmlns:cx1="http://schemas.microsoft.com/office/drawing/2015/9/8/chartex" xmlns:cx2="http://schemas.microsoft.com/office/drawing/2015/10/21/chartex" xmlns:cx3="http://schemas.microsoft.com/office/drawing/2016/5/9/chartex" xmlns:cx4="http://schemas.microsoft.com/office/drawing/2016/5/10/chartex" xmlns:cx5="http://schemas.microsoft.com/office/drawing/2016/5/11/chartex" xmlns:cx6="http://schemas.microsoft.com/office/drawing/2016/5/12/chartex" xmlns:cx7="http://schemas.microsoft.com/office/drawing/2016/5/13/chartex" xmlns:cx8="http://schemas.microsoft.com/office/drawing/2016/5/14/chartex" xmlns:mc="http://schemas.openxmlformats.org/markup-compatibility/2006" xmlns:aink="http://schemas.microsoft.com/office/drawing/2016/ink" xmlns:am3d="http://schemas.microsoft.com/office/drawing/2017/model3d" xmlns:o="urn:schemas-microsoft-com:office:office" xmlns:oel="http://schemas.microsoft.com/office/2019/extlst" xmlns:r="http://schemas.openxmlformats.org/officeDocument/2006/relationships" xmlns:m="http://schemas.openxmlformats.org/officeDocument/2006/math" xmlns:v="urn:schemas-microsoft-com:vml" xmlns:wp14="http://schemas.microsoft.com/office/word/2010/wordprocessingDrawing" xmlns:wp="http://schemas.openxmlformats.org/drawingml/2006/wordprocessingDrawing" xmlns:w10="urn:schemas-microsoft-com:office:word" xmlns:w="http://schemas.openxmlformats.org/wordprocessingml/2006/main" xmlns:w14="http://schemas.microsoft.com/office/word/2010/wordml" xmlns:w15="http://schemas.microsoft.com/office/word/2012/wordml" xmlns:w16cex="http://schemas.microsoft.com/office/word/2018/wordml/cex" xmlns:w16cid="http://schemas.microsoft.com/office/word/2016/wordml/cid" xmlns:w16="http://schemas.microsoft.com/office/word/2018/wordml" xmlns:w16du="http://schemas.microsoft.com/office/word/2023/wordml/word16du" xmlns:w16sdtdh="http://schemas.microsoft.com/office/word/2020/wordml/sdtdatahash" xmlns:w16sdtfl="http://schemas.microsoft.com/office/word/2024/wordml/sdtformatlock" xmlns:w16se="http://schemas.microsoft.com/office/word/2015/wordml/symex" xmlns:wpg="http://schemas.microsoft.com/office/word/2010/wordprocessingGroup" xmlns:wpi="http://schemas.microsoft.com/office/word/2010/wordprocessingInk" xmlns:wne="http://schemas.microsoft.com/office/word/2006/wordml" xmlns:wps="http://schemas.microsoft.com/office/word/2010/wordprocessingShape" mc:Ignorable="w14 w15 w16se w16cid w16 w16cex w16sdtdh w16sdtfl w16du wp14">
   <w:sdt>
     <w:sdtPr>
@@ -4887,6 +5365,16 @@
 </w:ftr>
 </file>
 
+<file path=word/footer3.xml><?xml version="1.0" encoding="utf-8"?>
+<w:ftr xmlns:wpc="http://schemas.microsoft.com/office/word/2010/wordprocessingCanvas" xmlns:cx="http://schemas.microsoft.com/office/drawing/2014/chartex" xmlns:cx1="http://schemas.microsoft.com/office/drawing/2015/9/8/chartex" xmlns:cx2="http://schemas.microsoft.com/office/drawing/2015/10/21/chartex" xmlns:cx3="http://schemas.microsoft.com/office/drawing/2016/5/9/chartex" xmlns:cx4="http://schemas.microsoft.com/office/drawing/2016/5/10/chartex" xmlns:cx5="http://schemas.microsoft.com/office/drawing/2016/5/11/chartex" xmlns:cx6="http://schemas.microsoft.com/office/drawing/2016/5/12/chartex" xmlns:cx7="http://schemas.microsoft.com/office/drawing/2016/5/13/chartex" xmlns:cx8="http://schemas.microsoft.com/office/drawing/2016/5/14/chartex" xmlns:mc="http://schemas.openxmlformats.org/markup-compatibility/2006" xmlns:aink="http://schemas.microsoft.com/office/drawing/2016/ink" xmlns:am3d="http://schemas.microsoft.com/office/drawing/2017/model3d" xmlns:o="urn:schemas-microsoft-com:office:office" xmlns:oel="http://schemas.microsoft.com/office/2019/extlst" xmlns:r="http://schemas.openxmlformats.org/officeDocument/2006/relationships" xmlns:m="http://schemas.openxmlformats.org/officeDocument/2006/math" xmlns:v="urn:schemas-microsoft-com:vml" xmlns:wp14="http://schemas.microsoft.com/office/word/2010/wordprocessingDrawing" xmlns:wp="http://schemas.openxmlformats.org/drawingml/2006/wordprocessingDrawing" xmlns:w10="urn:schemas-microsoft-com:office:word" xmlns:w="http://schemas.openxmlformats.org/wordprocessingml/2006/main" xmlns:w14="http://schemas.microsoft.com/office/word/2010/wordml" xmlns:w15="http://schemas.microsoft.com/office/word/2012/wordml" xmlns:w16cex="http://schemas.microsoft.com/office/word/2018/wordml/cex" xmlns:w16cid="http://schemas.microsoft.com/office/word/2016/wordml/cid" xmlns:w16="http://schemas.microsoft.com/office/word/2018/wordml" xmlns:w16du="http://schemas.microsoft.com/office/word/2023/wordml/word16du" xmlns:w16sdtdh="http://schemas.microsoft.com/office/word/2020/wordml/sdtdatahash" xmlns:w16sdtfl="http://schemas.microsoft.com/office/word/2024/wordml/sdtformatlock" xmlns:w16se="http://schemas.microsoft.com/office/word/2015/wordml/symex" xmlns:wpg="http://schemas.microsoft.com/office/word/2010/wordprocessingGroup" xmlns:wpi="http://schemas.microsoft.com/office/word/2010/wordprocessingInk" xmlns:wne="http://schemas.microsoft.com/office/word/2006/wordml" xmlns:wps="http://schemas.microsoft.com/office/word/2010/wordprocessingShape" mc:Ignorable="w14 w15 w16se w16cid w16 w16cex w16sdtdh w16sdtfl w16du wp14">
+  <w:p>
+    <w:pPr>
+      <w:pStyle w:val="Footer"/>
+    </w:pPr>
+  </w:p>
+</w:ftr>
+</file>
+
 <file path=word/footnotes.xml><?xml version="1.0" encoding="utf-8"?>
 <w:footnotes xmlns:wpc="http://schemas.microsoft.com/office/word/2010/wordprocessingCanvas" xmlns:cx="http://schemas.microsoft.com/office/drawing/2014/chartex" xmlns:cx1="http://schemas.microsoft.com/office/drawing/2015/9/8/chartex" xmlns:cx2="http://schemas.microsoft.com/office/drawing/2015/10/21/chartex" xmlns:cx3="http://schemas.microsoft.com/office/drawing/2016/5/9/chartex" xmlns:cx4="http://schemas.microsoft.com/office/drawing/2016/5/10/chartex" xmlns:cx5="http://schemas.microsoft.com/office/drawing/2016/5/11/chartex" xmlns:cx6="http://schemas.microsoft.com/office/drawing/2016/5/12/chartex" xmlns:cx7="http://schemas.microsoft.com/office/drawing/2016/5/13/chartex" xmlns:cx8="http://schemas.microsoft.com/office/drawing/2016/5/14/chartex" xmlns:mc="http://schemas.openxmlformats.org/markup-compatibility/2006" xmlns:aink="http://schemas.microsoft.com/office/drawing/2016/ink" xmlns:am3d="http://schemas.microsoft.com/office/drawing/2017/model3d" xmlns:o="urn:schemas-microsoft-com:office:office" xmlns:oel="http://schemas.microsoft.com/office/2019/extlst" xmlns:r="http://schemas.openxmlformats.org/officeDocument/2006/relationships" xmlns:m="http://schemas.openxmlformats.org/officeDocument/2006/math" xmlns:v="urn:schemas-microsoft-com:vml" xmlns:wp14="http://schemas.microsoft.com/office/word/2010/wordprocessingDrawing" xmlns:wp="http://schemas.openxmlformats.org/drawingml/2006/wordprocessingDrawing" xmlns:w10="urn:schemas-microsoft-com:office:word" xmlns:w="http://schemas.openxmlformats.org/wordprocessingml/2006/main" xmlns:w14="http://schemas.microsoft.com/office/word/2010/wordml" xmlns:w15="http://schemas.microsoft.com/office/word/2012/wordml" xmlns:w16cex="http://schemas.microsoft.com/office/word/2018/wordml/cex" xmlns:w16cid="http://schemas.microsoft.com/office/word/2016/wordml/cid" xmlns:w16="http://schemas.microsoft.com/office/word/2018/wordml" xmlns:w16du="http://schemas.microsoft.com/office/word/2023/wordml/word16du" xmlns:w16sdtdh="http://schemas.microsoft.com/office/word/2020/wordml/sdtdatahash" xmlns:w16sdtfl="http://schemas.microsoft.com/office/word/2024/wordml/sdtformatlock" xmlns:w16se="http://schemas.microsoft.com/office/word/2015/wordml/symex" xmlns:wpg="http://schemas.microsoft.com/office/word/2010/wordprocessingGroup" xmlns:wpi="http://schemas.microsoft.com/office/word/2010/wordprocessingInk" xmlns:wne="http://schemas.microsoft.com/office/word/2006/wordml" xmlns:wps="http://schemas.microsoft.com/office/word/2010/wordprocessingShape" mc:Ignorable="w14 w15 w16se w16cid w16 w16cex w16sdtdh w16sdtfl w16du wp14">
   <w:footnote w:type="separator" w:id="-1">
@@ -4913,6 +5401,16 @@
 </file>
 
 <file path=word/header1.xml><?xml version="1.0" encoding="utf-8"?>
+<w:hdr xmlns:wpc="http://schemas.microsoft.com/office/word/2010/wordprocessingCanvas" xmlns:cx="http://schemas.microsoft.com/office/drawing/2014/chartex" xmlns:cx1="http://schemas.microsoft.com/office/drawing/2015/9/8/chartex" xmlns:cx2="http://schemas.microsoft.com/office/drawing/2015/10/21/chartex" xmlns:cx3="http://schemas.microsoft.com/office/drawing/2016/5/9/chartex" xmlns:cx4="http://schemas.microsoft.com/office/drawing/2016/5/10/chartex" xmlns:cx5="http://schemas.microsoft.com/office/drawing/2016/5/11/chartex" xmlns:cx6="http://schemas.microsoft.com/office/drawing/2016/5/12/chartex" xmlns:cx7="http://schemas.microsoft.com/office/drawing/2016/5/13/chartex" xmlns:cx8="http://schemas.microsoft.com/office/drawing/2016/5/14/chartex" xmlns:mc="http://schemas.openxmlformats.org/markup-compatibility/2006" xmlns:aink="http://schemas.microsoft.com/office/drawing/2016/ink" xmlns:am3d="http://schemas.microsoft.com/office/drawing/2017/model3d" xmlns:o="urn:schemas-microsoft-com:office:office" xmlns:oel="http://schemas.microsoft.com/office/2019/extlst" xmlns:r="http://schemas.openxmlformats.org/officeDocument/2006/relationships" xmlns:m="http://schemas.openxmlformats.org/officeDocument/2006/math" xmlns:v="urn:schemas-microsoft-com:vml" xmlns:wp14="http://schemas.microsoft.com/office/word/2010/wordprocessingDrawing" xmlns:wp="http://schemas.openxmlformats.org/drawingml/2006/wordprocessingDrawing" xmlns:w10="urn:schemas-microsoft-com:office:word" xmlns:w="http://schemas.openxmlformats.org/wordprocessingml/2006/main" xmlns:w14="http://schemas.microsoft.com/office/word/2010/wordml" xmlns:w15="http://schemas.microsoft.com/office/word/2012/wordml" xmlns:w16cex="http://schemas.microsoft.com/office/word/2018/wordml/cex" xmlns:w16cid="http://schemas.microsoft.com/office/word/2016/wordml/cid" xmlns:w16="http://schemas.microsoft.com/office/word/2018/wordml" xmlns:w16du="http://schemas.microsoft.com/office/word/2023/wordml/word16du" xmlns:w16sdtdh="http://schemas.microsoft.com/office/word/2020/wordml/sdtdatahash" xmlns:w16sdtfl="http://schemas.microsoft.com/office/word/2024/wordml/sdtformatlock" xmlns:w16se="http://schemas.microsoft.com/office/word/2015/wordml/symex" xmlns:wpg="http://schemas.microsoft.com/office/word/2010/wordprocessingGroup" xmlns:wpi="http://schemas.microsoft.com/office/word/2010/wordprocessingInk" xmlns:wne="http://schemas.microsoft.com/office/word/2006/wordml" xmlns:wps="http://schemas.microsoft.com/office/word/2010/wordprocessingShape" mc:Ignorable="w14 w15 w16se w16cid w16 w16cex w16sdtdh w16sdtfl w16du wp14">
+  <w:p>
+    <w:pPr>
+      <w:pStyle w:val="Header"/>
+    </w:pPr>
+  </w:p>
+</w:hdr>
+</file>
+
+<file path=word/header2.xml><?xml version="1.0" encoding="utf-8"?>
 <w:hdr xmlns:wpc="http://schemas.microsoft.com/office/word/2010/wordprocessingCanvas" xmlns:cx="http://schemas.microsoft.com/office/drawing/2014/chartex" xmlns:cx1="http://schemas.microsoft.com/office/drawing/2015/9/8/chartex" xmlns:cx2="http://schemas.microsoft.com/office/drawing/2015/10/21/chartex" xmlns:cx3="http://schemas.microsoft.com/office/drawing/2016/5/9/chartex" xmlns:cx4="http://schemas.microsoft.com/office/drawing/2016/5/10/chartex" xmlns:cx5="http://schemas.microsoft.com/office/drawing/2016/5/11/chartex" xmlns:cx6="http://schemas.microsoft.com/office/drawing/2016/5/12/chartex" xmlns:cx7="http://schemas.microsoft.com/office/drawing/2016/5/13/chartex" xmlns:cx8="http://schemas.microsoft.com/office/drawing/2016/5/14/chartex" xmlns:mc="http://schemas.openxmlformats.org/markup-compatibility/2006" xmlns:aink="http://schemas.microsoft.com/office/drawing/2016/ink" xmlns:am3d="http://schemas.microsoft.com/office/drawing/2017/model3d" xmlns:o="urn:schemas-microsoft-com:office:office" xmlns:oel="http://schemas.microsoft.com/office/2019/extlst" xmlns:r="http://schemas.openxmlformats.org/officeDocument/2006/relationships" xmlns:m="http://schemas.openxmlformats.org/officeDocument/2006/math" xmlns:v="urn:schemas-microsoft-com:vml" xmlns:wp14="http://schemas.microsoft.com/office/word/2010/wordprocessingDrawing" xmlns:wp="http://schemas.openxmlformats.org/drawingml/2006/wordprocessingDrawing" xmlns:w10="urn:schemas-microsoft-com:office:word" xmlns:w="http://schemas.openxmlformats.org/wordprocessingml/2006/main" xmlns:w14="http://schemas.microsoft.com/office/word/2010/wordml" xmlns:w15="http://schemas.microsoft.com/office/word/2012/wordml" xmlns:w16cex="http://schemas.microsoft.com/office/word/2018/wordml/cex" xmlns:w16cid="http://schemas.microsoft.com/office/word/2016/wordml/cid" xmlns:w16="http://schemas.microsoft.com/office/word/2018/wordml" xmlns:w16du="http://schemas.microsoft.com/office/word/2023/wordml/word16du" xmlns:w16sdtdh="http://schemas.microsoft.com/office/word/2020/wordml/sdtdatahash" xmlns:w16sdtfl="http://schemas.microsoft.com/office/word/2024/wordml/sdtformatlock" xmlns:w16se="http://schemas.microsoft.com/office/word/2015/wordml/symex" xmlns:wpg="http://schemas.microsoft.com/office/word/2010/wordprocessingGroup" xmlns:wpi="http://schemas.microsoft.com/office/word/2010/wordprocessingInk" xmlns:wne="http://schemas.microsoft.com/office/word/2006/wordml" xmlns:wps="http://schemas.microsoft.com/office/word/2010/wordprocessingShape" mc:Ignorable="w14 w15 w16se w16cid w16 w16cex w16sdtdh w16sdtfl w16du wp14">
   <w:p>
     <w:pPr>
@@ -5051,7 +5549,7 @@
       <mc:AlternateContent>
         <mc:Choice Requires="wps">
           <w:drawing>
-            <wp:anchor distT="0" distB="0" distL="114300" distR="114300" simplePos="0" relativeHeight="251661312" behindDoc="0" locked="0" layoutInCell="0" allowOverlap="1" wp14:anchorId="6728C2B1" wp14:editId="21F47544">
+            <wp:anchor distT="0" distB="0" distL="114300" distR="114300" simplePos="0" relativeHeight="251661312" behindDoc="0" locked="0" layoutInCell="0" allowOverlap="1" wp14:anchorId="6728C2B1" wp14:editId="02E4F523">
               <wp:simplePos x="0" y="0"/>
               <wp:positionH relativeFrom="page">
                 <wp:align>right</wp:align>
@@ -5081,7 +5579,9 @@
                         <a:avLst/>
                       </a:prstGeom>
                       <a:solidFill>
-                        <a:srgbClr val="C00000"/>
+                        <a:schemeClr val="accent2">
+                          <a:lumMod val="75000"/>
+                        </a:schemeClr>
                       </a:solidFill>
                       <a:ln>
                         <a:noFill/>
@@ -5116,7 +5616,11 @@
         </mc:Choice>
         <mc:Fallback>
           <w:pict>
-            <v:shape w14:anchorId="6728C2B1" id="Text Box 231" o:spid="_x0000_s1029" type="#_x0000_t202" style="position:absolute;margin-left:20.6pt;margin-top:0;width:71.8pt;height:13.45pt;z-index:251661312;visibility:visible;mso-wrap-style:square;mso-width-percent:1000;mso-height-percent:0;mso-wrap-distance-left:9pt;mso-wrap-distance-top:0;mso-wrap-distance-right:9pt;mso-wrap-distance-bottom:0;mso-position-horizontal:right;mso-position-horizontal-relative:page;mso-position-vertical:center;mso-position-vertical-relative:top-margin-area;mso-width-percent:1000;mso-height-percent:0;mso-width-relative:right-margin-area;mso-height-relative:page;v-text-anchor:middle" o:gfxdata="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" o:allowincell="f" fillcolor="#c00000" stroked="f">
+            <v:shapetype w14:anchorId="6728C2B1" id="_x0000_t202" coordsize="21600,21600" o:spt="202" path="m,l,21600r21600,l21600,xe">
+              <v:stroke joinstyle="miter"/>
+              <v:path gradientshapeok="t" o:connecttype="rect"/>
+            </v:shapetype>
+            <v:shape id="Text Box 231" o:spid="_x0000_s1029" type="#_x0000_t202" style="position:absolute;margin-left:20.6pt;margin-top:0;width:71.8pt;height:13.45pt;z-index:251661312;visibility:visible;mso-wrap-style:square;mso-width-percent:1000;mso-height-percent:0;mso-wrap-distance-left:9pt;mso-wrap-distance-top:0;mso-wrap-distance-right:9pt;mso-wrap-distance-bottom:0;mso-position-horizontal:right;mso-position-horizontal-relative:page;mso-position-vertical:center;mso-position-vertical-relative:top-margin-area;mso-width-percent:1000;mso-height-percent:0;mso-width-relative:right-margin-area;mso-height-relative:page;v-text-anchor:middle" o:gfxdata="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" o:allowincell="f" fillcolor="#bf4e14 [2405]" stroked="f">
               <v:textbox style="mso-fit-shape-to-text:t" inset=",0,,0">
                 <w:txbxContent>
                   <w:p>
@@ -5139,12 +5643,22 @@
 </w:hdr>
 </file>
 
+<file path=word/header3.xml><?xml version="1.0" encoding="utf-8"?>
+<w:hdr xmlns:wpc="http://schemas.microsoft.com/office/word/2010/wordprocessingCanvas" xmlns:cx="http://schemas.microsoft.com/office/drawing/2014/chartex" xmlns:cx1="http://schemas.microsoft.com/office/drawing/2015/9/8/chartex" xmlns:cx2="http://schemas.microsoft.com/office/drawing/2015/10/21/chartex" xmlns:cx3="http://schemas.microsoft.com/office/drawing/2016/5/9/chartex" xmlns:cx4="http://schemas.microsoft.com/office/drawing/2016/5/10/chartex" xmlns:cx5="http://schemas.microsoft.com/office/drawing/2016/5/11/chartex" xmlns:cx6="http://schemas.microsoft.com/office/drawing/2016/5/12/chartex" xmlns:cx7="http://schemas.microsoft.com/office/drawing/2016/5/13/chartex" xmlns:cx8="http://schemas.microsoft.com/office/drawing/2016/5/14/chartex" xmlns:mc="http://schemas.openxmlformats.org/markup-compatibility/2006" xmlns:aink="http://schemas.microsoft.com/office/drawing/2016/ink" xmlns:am3d="http://schemas.microsoft.com/office/drawing/2017/model3d" xmlns:o="urn:schemas-microsoft-com:office:office" xmlns:oel="http://schemas.microsoft.com/office/2019/extlst" xmlns:r="http://schemas.openxmlformats.org/officeDocument/2006/relationships" xmlns:m="http://schemas.openxmlformats.org/officeDocument/2006/math" xmlns:v="urn:schemas-microsoft-com:vml" xmlns:wp14="http://schemas.microsoft.com/office/word/2010/wordprocessingDrawing" xmlns:wp="http://schemas.openxmlformats.org/drawingml/2006/wordprocessingDrawing" xmlns:w10="urn:schemas-microsoft-com:office:word" xmlns:w="http://schemas.openxmlformats.org/wordprocessingml/2006/main" xmlns:w14="http://schemas.microsoft.com/office/word/2010/wordml" xmlns:w15="http://schemas.microsoft.com/office/word/2012/wordml" xmlns:w16cex="http://schemas.microsoft.com/office/word/2018/wordml/cex" xmlns:w16cid="http://schemas.microsoft.com/office/word/2016/wordml/cid" xmlns:w16="http://schemas.microsoft.com/office/word/2018/wordml" xmlns:w16du="http://schemas.microsoft.com/office/word/2023/wordml/word16du" xmlns:w16sdtdh="http://schemas.microsoft.com/office/word/2020/wordml/sdtdatahash" xmlns:w16sdtfl="http://schemas.microsoft.com/office/word/2024/wordml/sdtformatlock" xmlns:w16se="http://schemas.microsoft.com/office/word/2015/wordml/symex" xmlns:wpg="http://schemas.microsoft.com/office/word/2010/wordprocessingGroup" xmlns:wpi="http://schemas.microsoft.com/office/word/2010/wordprocessingInk" xmlns:wne="http://schemas.microsoft.com/office/word/2006/wordml" xmlns:wps="http://schemas.microsoft.com/office/word/2010/wordprocessingShape" mc:Ignorable="w14 w15 w16se w16cid w16 w16cex w16sdtdh w16sdtfl w16du wp14">
+  <w:p>
+    <w:pPr>
+      <w:pStyle w:val="Header"/>
+    </w:pPr>
+  </w:p>
+</w:hdr>
+</file>
+
 <file path=word/numbering.xml><?xml version="1.0" encoding="utf-8"?>
 <w:numbering xmlns:wpc="http://schemas.microsoft.com/office/word/2010/wordprocessingCanvas" xmlns:cx="http://schemas.microsoft.com/office/drawing/2014/chartex" xmlns:cx1="http://schemas.microsoft.com/office/drawing/2015/9/8/chartex" xmlns:cx2="http://schemas.microsoft.com/office/drawing/2015/10/21/chartex" xmlns:cx3="http://schemas.microsoft.com/office/drawing/2016/5/9/chartex" xmlns:cx4="http://schemas.microsoft.com/office/drawing/2016/5/10/chartex" xmlns:cx5="http://schemas.microsoft.com/office/drawing/2016/5/11/chartex" xmlns:cx6="http://schemas.microsoft.com/office/drawing/2016/5/12/chartex" xmlns:cx7="http://schemas.microsoft.com/office/drawing/2016/5/13/chartex" xmlns:cx8="http://schemas.microsoft.com/office/drawing/2016/5/14/chartex" xmlns:mc="http://schemas.openxmlformats.org/markup-compatibility/2006" xmlns:aink="http://schemas.microsoft.com/office/drawing/2016/ink" xmlns:am3d="http://schemas.microsoft.com/office/drawing/2017/model3d" xmlns:o="urn:schemas-microsoft-com:office:office" xmlns:oel="http://schemas.microsoft.com/office/2019/extlst" xmlns:r="http://schemas.openxmlformats.org/officeDocument/2006/relationships" xmlns:m="http://schemas.openxmlformats.org/officeDocument/2006/math" xmlns:v="urn:schemas-microsoft-com:vml" xmlns:wp14="http://schemas.microsoft.com/office/word/2010/wordprocessingDrawing" xmlns:wp="http://schemas.openxmlformats.org/drawingml/2006/wordprocessingDrawing" xmlns:w10="urn:schemas-microsoft-com:office:word" xmlns:w="http://schemas.openxmlformats.org/wordprocessingml/2006/main" xmlns:w14="http://schemas.microsoft.com/office/word/2010/wordml" xmlns:w15="http://schemas.microsoft.com/office/word/2012/wordml" xmlns:w16cex="http://schemas.microsoft.com/office/word/2018/wordml/cex" xmlns:w16cid="http://schemas.microsoft.com/office/word/2016/wordml/cid" xmlns:w16="http://schemas.microsoft.com/office/word/2018/wordml" xmlns:w16du="http://schemas.microsoft.com/office/word/2023/wordml/word16du" xmlns:w16sdtdh="http://schemas.microsoft.com/office/word/2020/wordml/sdtdatahash" xmlns:w16sdtfl="http://schemas.microsoft.com/office/word/2024/wordml/sdtformatlock" xmlns:w16se="http://schemas.microsoft.com/office/word/2015/wordml/symex" xmlns:wpg="http://schemas.microsoft.com/office/word/2010/wordprocessingGroup" xmlns:wpi="http://schemas.microsoft.com/office/word/2010/wordprocessingInk" xmlns:wne="http://schemas.microsoft.com/office/word/2006/wordml" xmlns:wps="http://schemas.microsoft.com/office/word/2010/wordprocessingShape" mc:Ignorable="w14 w15 w16se w16cid w16 w16cex w16sdtdh w16sdtfl w16du wp14">
   <w:abstractNum w:abstractNumId="0" w15:restartNumberingAfterBreak="0">
     <w:nsid w:val="02C57250"/>
     <w:multiLevelType w:val="hybridMultilevel"/>
-    <w:tmpl w:val="77AA317A"/>
+    <w:tmpl w:val="640807FC"/>
     <w:lvl w:ilvl="0" w:tplc="0409000F">
       <w:start w:val="1"/>
       <w:numFmt w:val="decimal"/>
@@ -5924,6 +6438,119 @@
     </w:lvl>
   </w:abstractNum>
   <w:abstractNum w:abstractNumId="8" w15:restartNumberingAfterBreak="0">
+    <w:nsid w:val="3E544CE9"/>
+    <w:multiLevelType w:val="hybridMultilevel"/>
+    <w:tmpl w:val="73F2A952"/>
+    <w:lvl w:ilvl="0" w:tplc="A0E29CD0">
+      <w:start w:val="6"/>
+      <w:numFmt w:val="bullet"/>
+      <w:lvlText w:val="-"/>
+      <w:lvlJc w:val="left"/>
+      <w:pPr>
+        <w:ind w:left="1800" w:hanging="360"/>
+      </w:pPr>
+      <w:rPr>
+        <w:rFonts w:ascii="Aptos" w:eastAsiaTheme="minorHAnsi" w:hAnsi="Aptos" w:cstheme="minorBidi" w:hint="default"/>
+      </w:rPr>
+    </w:lvl>
+    <w:lvl w:ilvl="1" w:tplc="04090003" w:tentative="1">
+      <w:start w:val="1"/>
+      <w:numFmt w:val="bullet"/>
+      <w:lvlText w:val="o"/>
+      <w:lvlJc w:val="left"/>
+      <w:pPr>
+        <w:ind w:left="2520" w:hanging="360"/>
+      </w:pPr>
+      <w:rPr>
+        <w:rFonts w:ascii="Courier New" w:hAnsi="Courier New" w:cs="Courier New" w:hint="default"/>
+      </w:rPr>
+    </w:lvl>
+    <w:lvl w:ilvl="2" w:tplc="04090005" w:tentative="1">
+      <w:start w:val="1"/>
+      <w:numFmt w:val="bullet"/>
+      <w:lvlText w:val=""/>
+      <w:lvlJc w:val="left"/>
+      <w:pPr>
+        <w:ind w:left="3240" w:hanging="360"/>
+      </w:pPr>
+      <w:rPr>
+        <w:rFonts w:ascii="Wingdings" w:hAnsi="Wingdings" w:hint="default"/>
+      </w:rPr>
+    </w:lvl>
+    <w:lvl w:ilvl="3" w:tplc="04090001" w:tentative="1">
+      <w:start w:val="1"/>
+      <w:numFmt w:val="bullet"/>
+      <w:lvlText w:val=""/>
+      <w:lvlJc w:val="left"/>
+      <w:pPr>
+        <w:ind w:left="3960" w:hanging="360"/>
+      </w:pPr>
+      <w:rPr>
+        <w:rFonts w:ascii="Symbol" w:hAnsi="Symbol" w:hint="default"/>
+      </w:rPr>
+    </w:lvl>
+    <w:lvl w:ilvl="4" w:tplc="04090003" w:tentative="1">
+      <w:start w:val="1"/>
+      <w:numFmt w:val="bullet"/>
+      <w:lvlText w:val="o"/>
+      <w:lvlJc w:val="left"/>
+      <w:pPr>
+        <w:ind w:left="4680" w:hanging="360"/>
+      </w:pPr>
+      <w:rPr>
+        <w:rFonts w:ascii="Courier New" w:hAnsi="Courier New" w:cs="Courier New" w:hint="default"/>
+      </w:rPr>
+    </w:lvl>
+    <w:lvl w:ilvl="5" w:tplc="04090005" w:tentative="1">
+      <w:start w:val="1"/>
+      <w:numFmt w:val="bullet"/>
+      <w:lvlText w:val=""/>
+      <w:lvlJc w:val="left"/>
+      <w:pPr>
+        <w:ind w:left="5400" w:hanging="360"/>
+      </w:pPr>
+      <w:rPr>
+        <w:rFonts w:ascii="Wingdings" w:hAnsi="Wingdings" w:hint="default"/>
+      </w:rPr>
+    </w:lvl>
+    <w:lvl w:ilvl="6" w:tplc="04090001" w:tentative="1">
+      <w:start w:val="1"/>
+      <w:numFmt w:val="bullet"/>
+      <w:lvlText w:val=""/>
+      <w:lvlJc w:val="left"/>
+      <w:pPr>
+        <w:ind w:left="6120" w:hanging="360"/>
+      </w:pPr>
+      <w:rPr>
+        <w:rFonts w:ascii="Symbol" w:hAnsi="Symbol" w:hint="default"/>
+      </w:rPr>
+    </w:lvl>
+    <w:lvl w:ilvl="7" w:tplc="04090003" w:tentative="1">
+      <w:start w:val="1"/>
+      <w:numFmt w:val="bullet"/>
+      <w:lvlText w:val="o"/>
+      <w:lvlJc w:val="left"/>
+      <w:pPr>
+        <w:ind w:left="6840" w:hanging="360"/>
+      </w:pPr>
+      <w:rPr>
+        <w:rFonts w:ascii="Courier New" w:hAnsi="Courier New" w:cs="Courier New" w:hint="default"/>
+      </w:rPr>
+    </w:lvl>
+    <w:lvl w:ilvl="8" w:tplc="04090005" w:tentative="1">
+      <w:start w:val="1"/>
+      <w:numFmt w:val="bullet"/>
+      <w:lvlText w:val=""/>
+      <w:lvlJc w:val="left"/>
+      <w:pPr>
+        <w:ind w:left="7560" w:hanging="360"/>
+      </w:pPr>
+      <w:rPr>
+        <w:rFonts w:ascii="Wingdings" w:hAnsi="Wingdings" w:hint="default"/>
+      </w:rPr>
+    </w:lvl>
+  </w:abstractNum>
+  <w:abstractNum w:abstractNumId="9" w15:restartNumberingAfterBreak="0">
     <w:nsid w:val="4003017C"/>
     <w:multiLevelType w:val="multilevel"/>
     <w:tmpl w:val="62688CB2"/>
@@ -6036,7 +6663,7 @@
       </w:pPr>
     </w:lvl>
   </w:abstractNum>
-  <w:abstractNum w:abstractNumId="9" w15:restartNumberingAfterBreak="0">
+  <w:abstractNum w:abstractNumId="10" w15:restartNumberingAfterBreak="0">
     <w:nsid w:val="46C6702D"/>
     <w:multiLevelType w:val="multilevel"/>
     <w:tmpl w:val="8752C514"/>
@@ -6149,7 +6776,7 @@
       </w:pPr>
     </w:lvl>
   </w:abstractNum>
-  <w:abstractNum w:abstractNumId="10" w15:restartNumberingAfterBreak="0">
+  <w:abstractNum w:abstractNumId="11" w15:restartNumberingAfterBreak="0">
     <w:nsid w:val="47915186"/>
     <w:multiLevelType w:val="hybridMultilevel"/>
     <w:tmpl w:val="7400B346"/>
@@ -6262,7 +6889,7 @@
       </w:rPr>
     </w:lvl>
   </w:abstractNum>
-  <w:abstractNum w:abstractNumId="11" w15:restartNumberingAfterBreak="0">
+  <w:abstractNum w:abstractNumId="12" w15:restartNumberingAfterBreak="0">
     <w:nsid w:val="47961763"/>
     <w:multiLevelType w:val="hybridMultilevel"/>
     <w:tmpl w:val="AE906A68"/>
@@ -6375,7 +7002,96 @@
       </w:rPr>
     </w:lvl>
   </w:abstractNum>
-  <w:abstractNum w:abstractNumId="12" w15:restartNumberingAfterBreak="0">
+  <w:abstractNum w:abstractNumId="13" w15:restartNumberingAfterBreak="0">
+    <w:nsid w:val="4D6A25A6"/>
+    <w:multiLevelType w:val="hybridMultilevel"/>
+    <w:tmpl w:val="C40CB144"/>
+    <w:lvl w:ilvl="0" w:tplc="04090001">
+      <w:start w:val="1"/>
+      <w:numFmt w:val="bullet"/>
+      <w:lvlText w:val=""/>
+      <w:lvlJc w:val="left"/>
+      <w:pPr>
+        <w:ind w:left="360" w:hanging="360"/>
+      </w:pPr>
+      <w:rPr>
+        <w:rFonts w:ascii="Symbol" w:hAnsi="Symbol" w:hint="default"/>
+      </w:rPr>
+    </w:lvl>
+    <w:lvl w:ilvl="1" w:tplc="FFFFFFFF" w:tentative="1">
+      <w:start w:val="1"/>
+      <w:numFmt w:val="lowerLetter"/>
+      <w:lvlText w:val="%2."/>
+      <w:lvlJc w:val="left"/>
+      <w:pPr>
+        <w:ind w:left="1080" w:hanging="360"/>
+      </w:pPr>
+    </w:lvl>
+    <w:lvl w:ilvl="2" w:tplc="FFFFFFFF" w:tentative="1">
+      <w:start w:val="1"/>
+      <w:numFmt w:val="lowerRoman"/>
+      <w:lvlText w:val="%3."/>
+      <w:lvlJc w:val="right"/>
+      <w:pPr>
+        <w:ind w:left="1800" w:hanging="180"/>
+      </w:pPr>
+    </w:lvl>
+    <w:lvl w:ilvl="3" w:tplc="FFFFFFFF" w:tentative="1">
+      <w:start w:val="1"/>
+      <w:numFmt w:val="decimal"/>
+      <w:lvlText w:val="%4."/>
+      <w:lvlJc w:val="left"/>
+      <w:pPr>
+        <w:ind w:left="2520" w:hanging="360"/>
+      </w:pPr>
+    </w:lvl>
+    <w:lvl w:ilvl="4" w:tplc="FFFFFFFF" w:tentative="1">
+      <w:start w:val="1"/>
+      <w:numFmt w:val="lowerLetter"/>
+      <w:lvlText w:val="%5."/>
+      <w:lvlJc w:val="left"/>
+      <w:pPr>
+        <w:ind w:left="3240" w:hanging="360"/>
+      </w:pPr>
+    </w:lvl>
+    <w:lvl w:ilvl="5" w:tplc="FFFFFFFF" w:tentative="1">
+      <w:start w:val="1"/>
+      <w:numFmt w:val="lowerRoman"/>
+      <w:lvlText w:val="%6."/>
+      <w:lvlJc w:val="right"/>
+      <w:pPr>
+        <w:ind w:left="3960" w:hanging="180"/>
+      </w:pPr>
+    </w:lvl>
+    <w:lvl w:ilvl="6" w:tplc="FFFFFFFF" w:tentative="1">
+      <w:start w:val="1"/>
+      <w:numFmt w:val="decimal"/>
+      <w:lvlText w:val="%7."/>
+      <w:lvlJc w:val="left"/>
+      <w:pPr>
+        <w:ind w:left="4680" w:hanging="360"/>
+      </w:pPr>
+    </w:lvl>
+    <w:lvl w:ilvl="7" w:tplc="FFFFFFFF" w:tentative="1">
+      <w:start w:val="1"/>
+      <w:numFmt w:val="lowerLetter"/>
+      <w:lvlText w:val="%8."/>
+      <w:lvlJc w:val="left"/>
+      <w:pPr>
+        <w:ind w:left="5400" w:hanging="360"/>
+      </w:pPr>
+    </w:lvl>
+    <w:lvl w:ilvl="8" w:tplc="FFFFFFFF" w:tentative="1">
+      <w:start w:val="1"/>
+      <w:numFmt w:val="lowerRoman"/>
+      <w:lvlText w:val="%9."/>
+      <w:lvlJc w:val="right"/>
+      <w:pPr>
+        <w:ind w:left="6120" w:hanging="180"/>
+      </w:pPr>
+    </w:lvl>
+  </w:abstractNum>
+  <w:abstractNum w:abstractNumId="14" w15:restartNumberingAfterBreak="0">
     <w:nsid w:val="4F7A4D6B"/>
     <w:multiLevelType w:val="multilevel"/>
     <w:tmpl w:val="7500081E"/>
@@ -6524,7 +7240,7 @@
       </w:rPr>
     </w:lvl>
   </w:abstractNum>
-  <w:abstractNum w:abstractNumId="13" w15:restartNumberingAfterBreak="0">
+  <w:abstractNum w:abstractNumId="15" w15:restartNumberingAfterBreak="0">
     <w:nsid w:val="53F5250D"/>
     <w:multiLevelType w:val="hybridMultilevel"/>
     <w:tmpl w:val="6AF48B9C"/>
@@ -6613,7 +7329,7 @@
       </w:pPr>
     </w:lvl>
   </w:abstractNum>
-  <w:abstractNum w:abstractNumId="14" w15:restartNumberingAfterBreak="0">
+  <w:abstractNum w:abstractNumId="16" w15:restartNumberingAfterBreak="0">
     <w:nsid w:val="5903070E"/>
     <w:multiLevelType w:val="multilevel"/>
     <w:tmpl w:val="AD3ED6B0"/>
@@ -6624,9 +7340,9 @@
       <w:lvlJc w:val="left"/>
       <w:pPr>
         <w:tabs>
-          <w:tab w:val="num" w:pos="720"/>
+          <w:tab w:val="num" w:pos="900"/>
         </w:tabs>
-        <w:ind w:left="720" w:hanging="360"/>
+        <w:ind w:left="900" w:hanging="360"/>
       </w:pPr>
       <w:rPr>
         <w:rFonts w:ascii="Symbol" w:hAnsi="Symbol" w:hint="default"/>
@@ -6640,9 +7356,9 @@
       <w:lvlJc w:val="left"/>
       <w:pPr>
         <w:tabs>
-          <w:tab w:val="num" w:pos="1440"/>
+          <w:tab w:val="num" w:pos="1620"/>
         </w:tabs>
-        <w:ind w:left="1440" w:hanging="360"/>
+        <w:ind w:left="1620" w:hanging="360"/>
       </w:pPr>
       <w:rPr>
         <w:rFonts w:ascii="Courier New" w:hAnsi="Courier New" w:hint="default"/>
@@ -6656,9 +7372,9 @@
       <w:lvlJc w:val="left"/>
       <w:pPr>
         <w:tabs>
-          <w:tab w:val="num" w:pos="2160"/>
+          <w:tab w:val="num" w:pos="2340"/>
         </w:tabs>
-        <w:ind w:left="2160" w:hanging="360"/>
+        <w:ind w:left="2340" w:hanging="360"/>
       </w:pPr>
       <w:rPr>
         <w:rFonts w:ascii="Wingdings" w:hAnsi="Wingdings" w:hint="default"/>
@@ -6672,9 +7388,9 @@
       <w:lvlJc w:val="left"/>
       <w:pPr>
         <w:tabs>
-          <w:tab w:val="num" w:pos="2880"/>
+          <w:tab w:val="num" w:pos="3060"/>
         </w:tabs>
-        <w:ind w:left="2880" w:hanging="360"/>
+        <w:ind w:left="3060" w:hanging="360"/>
       </w:pPr>
       <w:rPr>
         <w:rFonts w:ascii="Wingdings" w:hAnsi="Wingdings" w:hint="default"/>
@@ -6688,9 +7404,9 @@
       <w:lvlJc w:val="left"/>
       <w:pPr>
         <w:tabs>
-          <w:tab w:val="num" w:pos="3600"/>
+          <w:tab w:val="num" w:pos="3780"/>
         </w:tabs>
-        <w:ind w:left="3600" w:hanging="360"/>
+        <w:ind w:left="3780" w:hanging="360"/>
       </w:pPr>
       <w:rPr>
         <w:rFonts w:ascii="Wingdings" w:hAnsi="Wingdings" w:hint="default"/>
@@ -6704,9 +7420,9 @@
       <w:lvlJc w:val="left"/>
       <w:pPr>
         <w:tabs>
-          <w:tab w:val="num" w:pos="4320"/>
+          <w:tab w:val="num" w:pos="4500"/>
         </w:tabs>
-        <w:ind w:left="4320" w:hanging="360"/>
+        <w:ind w:left="4500" w:hanging="360"/>
       </w:pPr>
       <w:rPr>
         <w:rFonts w:ascii="Wingdings" w:hAnsi="Wingdings" w:hint="default"/>
@@ -6720,9 +7436,9 @@
       <w:lvlJc w:val="left"/>
       <w:pPr>
         <w:tabs>
-          <w:tab w:val="num" w:pos="5040"/>
+          <w:tab w:val="num" w:pos="5220"/>
         </w:tabs>
-        <w:ind w:left="5040" w:hanging="360"/>
+        <w:ind w:left="5220" w:hanging="360"/>
       </w:pPr>
       <w:rPr>
         <w:rFonts w:ascii="Wingdings" w:hAnsi="Wingdings" w:hint="default"/>
@@ -6736,9 +7452,9 @@
       <w:lvlJc w:val="left"/>
       <w:pPr>
         <w:tabs>
-          <w:tab w:val="num" w:pos="5760"/>
+          <w:tab w:val="num" w:pos="5940"/>
         </w:tabs>
-        <w:ind w:left="5760" w:hanging="360"/>
+        <w:ind w:left="5940" w:hanging="360"/>
       </w:pPr>
       <w:rPr>
         <w:rFonts w:ascii="Wingdings" w:hAnsi="Wingdings" w:hint="default"/>
@@ -6752,9 +7468,9 @@
       <w:lvlJc w:val="left"/>
       <w:pPr>
         <w:tabs>
-          <w:tab w:val="num" w:pos="6480"/>
+          <w:tab w:val="num" w:pos="6660"/>
         </w:tabs>
-        <w:ind w:left="6480" w:hanging="360"/>
+        <w:ind w:left="6660" w:hanging="360"/>
       </w:pPr>
       <w:rPr>
         <w:rFonts w:ascii="Wingdings" w:hAnsi="Wingdings" w:hint="default"/>
@@ -6762,7 +7478,7 @@
       </w:rPr>
     </w:lvl>
   </w:abstractNum>
-  <w:abstractNum w:abstractNumId="15" w15:restartNumberingAfterBreak="0">
+  <w:abstractNum w:abstractNumId="17" w15:restartNumberingAfterBreak="0">
     <w:nsid w:val="64765D03"/>
     <w:multiLevelType w:val="multilevel"/>
     <w:tmpl w:val="303000E8"/>
@@ -6875,7 +7591,7 @@
       </w:pPr>
     </w:lvl>
   </w:abstractNum>
-  <w:abstractNum w:abstractNumId="16" w15:restartNumberingAfterBreak="0">
+  <w:abstractNum w:abstractNumId="18" w15:restartNumberingAfterBreak="0">
     <w:nsid w:val="6E963735"/>
     <w:multiLevelType w:val="multilevel"/>
     <w:tmpl w:val="2FC043EE"/>
@@ -7024,7 +7740,7 @@
       </w:rPr>
     </w:lvl>
   </w:abstractNum>
-  <w:abstractNum w:abstractNumId="17" w15:restartNumberingAfterBreak="0">
+  <w:abstractNum w:abstractNumId="19" w15:restartNumberingAfterBreak="0">
     <w:nsid w:val="73E3226A"/>
     <w:multiLevelType w:val="hybridMultilevel"/>
     <w:tmpl w:val="8E62D696"/>
@@ -7113,7 +7829,7 @@
       </w:pPr>
     </w:lvl>
   </w:abstractNum>
-  <w:abstractNum w:abstractNumId="18" w15:restartNumberingAfterBreak="0">
+  <w:abstractNum w:abstractNumId="20" w15:restartNumberingAfterBreak="0">
     <w:nsid w:val="778443DC"/>
     <w:multiLevelType w:val="hybridMultilevel"/>
     <w:tmpl w:val="0C987D3C"/>
@@ -7199,7 +7915,7 @@
       </w:pPr>
     </w:lvl>
   </w:abstractNum>
-  <w:abstractNum w:abstractNumId="19" w15:restartNumberingAfterBreak="0">
+  <w:abstractNum w:abstractNumId="21" w15:restartNumberingAfterBreak="0">
     <w:nsid w:val="779F63DC"/>
     <w:multiLevelType w:val="hybridMultilevel"/>
     <w:tmpl w:val="5EB6D360"/>
@@ -7312,17 +8028,17 @@
       </w:rPr>
     </w:lvl>
   </w:abstractNum>
-  <w:abstractNum w:abstractNumId="20" w15:restartNumberingAfterBreak="0">
+  <w:abstractNum w:abstractNumId="22" w15:restartNumberingAfterBreak="0">
     <w:nsid w:val="7FE1382A"/>
     <w:multiLevelType w:val="hybridMultilevel"/>
-    <w:tmpl w:val="DA44FA20"/>
+    <w:tmpl w:val="6FCEB3FA"/>
     <w:lvl w:ilvl="0" w:tplc="04090001">
       <w:start w:val="1"/>
       <w:numFmt w:val="bullet"/>
       <w:lvlText w:val=""/>
       <w:lvlJc w:val="left"/>
       <w:pPr>
-        <w:ind w:left="720" w:hanging="360"/>
+        <w:ind w:left="360" w:hanging="360"/>
       </w:pPr>
       <w:rPr>
         <w:rFonts w:ascii="Symbol" w:hAnsi="Symbol" w:hint="default"/>
@@ -7426,7 +8142,7 @@
     </w:lvl>
   </w:abstractNum>
   <w:num w:numId="1" w16cid:durableId="1178692769">
-    <w:abstractNumId w:val="13"/>
+    <w:abstractNumId w:val="15"/>
   </w:num>
   <w:num w:numId="2" w16cid:durableId="1645816210">
     <w:abstractNumId w:val="5"/>
@@ -7435,37 +8151,37 @@
     <w:abstractNumId w:val="4"/>
   </w:num>
   <w:num w:numId="4" w16cid:durableId="5788344">
-    <w:abstractNumId w:val="15"/>
+    <w:abstractNumId w:val="17"/>
   </w:num>
   <w:num w:numId="5" w16cid:durableId="856769863">
     <w:abstractNumId w:val="1"/>
   </w:num>
   <w:num w:numId="6" w16cid:durableId="294794518">
-    <w:abstractNumId w:val="9"/>
+    <w:abstractNumId w:val="10"/>
   </w:num>
   <w:num w:numId="7" w16cid:durableId="1679313816">
     <w:abstractNumId w:val="6"/>
   </w:num>
   <w:num w:numId="8" w16cid:durableId="89863097">
-    <w:abstractNumId w:val="8"/>
+    <w:abstractNumId w:val="9"/>
   </w:num>
   <w:num w:numId="9" w16cid:durableId="1322461480">
     <w:abstractNumId w:val="3"/>
   </w:num>
   <w:num w:numId="10" w16cid:durableId="1422876887">
+    <w:abstractNumId w:val="16"/>
+  </w:num>
+  <w:num w:numId="11" w16cid:durableId="1268348077">
+    <w:abstractNumId w:val="18"/>
+  </w:num>
+  <w:num w:numId="12" w16cid:durableId="1753814472">
     <w:abstractNumId w:val="14"/>
   </w:num>
-  <w:num w:numId="11" w16cid:durableId="1268348077">
-    <w:abstractNumId w:val="16"/>
-  </w:num>
-  <w:num w:numId="12" w16cid:durableId="1753814472">
-    <w:abstractNumId w:val="12"/>
-  </w:num>
   <w:num w:numId="13" w16cid:durableId="161818464">
-    <w:abstractNumId w:val="17"/>
+    <w:abstractNumId w:val="19"/>
   </w:num>
   <w:num w:numId="14" w16cid:durableId="1143735552">
-    <w:abstractNumId w:val="18"/>
+    <w:abstractNumId w:val="20"/>
   </w:num>
   <w:num w:numId="15" w16cid:durableId="1030111724">
     <w:abstractNumId w:val="2"/>
@@ -7474,19 +8190,25 @@
     <w:abstractNumId w:val="0"/>
   </w:num>
   <w:num w:numId="17" w16cid:durableId="1374302851">
-    <w:abstractNumId w:val="19"/>
+    <w:abstractNumId w:val="21"/>
   </w:num>
   <w:num w:numId="18" w16cid:durableId="1578251064">
     <w:abstractNumId w:val="7"/>
   </w:num>
   <w:num w:numId="19" w16cid:durableId="854808449">
-    <w:abstractNumId w:val="10"/>
+    <w:abstractNumId w:val="11"/>
   </w:num>
   <w:num w:numId="20" w16cid:durableId="897088325">
-    <w:abstractNumId w:val="11"/>
+    <w:abstractNumId w:val="12"/>
   </w:num>
   <w:num w:numId="21" w16cid:durableId="1090086041">
-    <w:abstractNumId w:val="20"/>
+    <w:abstractNumId w:val="22"/>
+  </w:num>
+  <w:num w:numId="22" w16cid:durableId="125049892">
+    <w:abstractNumId w:val="13"/>
+  </w:num>
+  <w:num w:numId="23" w16cid:durableId="2085685757">
+    <w:abstractNumId w:val="8"/>
   </w:num>
 </w:numbering>
 </file>
@@ -8095,6 +8817,7 @@
   <w:style w:type="character" w:default="1" w:styleId="DefaultParagraphFont">
     <w:name w:val="Default Paragraph Font"/>
     <w:uiPriority w:val="1"/>
+    <w:semiHidden/>
     <w:unhideWhenUsed/>
   </w:style>
   <w:style w:type="table" w:default="1" w:styleId="TableNormal">
